--- a/Arrays.docx
+++ b/Arrays.docx
@@ -19,7 +19,7 @@
           <w:szCs w:val="32"/>
           <w:u w:val="single"/>
         </w:rPr>
-        <w:t>VECTORS</w:t>
+        <w:t>ARRAYS</w:t>
       </w:r>
     </w:p>
     <w:p>
@@ -40,24 +40,12 @@
       </w:r>
     </w:p>
     <w:p>
-      <w:hyperlink r:id="rId4" w:history="1">
+      <w:hyperlink r:id="rId5" w:history="1">
         <w:r>
           <w:rPr>
             <w:rStyle w:val="Hyperlink"/>
           </w:rPr>
-          <w:t>https://practice.geeksforgeeks.org/proble</w:t>
-        </w:r>
-        <w:r>
-          <w:rPr>
-            <w:rStyle w:val="Hyperlink"/>
-          </w:rPr>
-          <w:t>m</w:t>
-        </w:r>
-        <w:r>
-          <w:rPr>
-            <w:rStyle w:val="Hyperlink"/>
-          </w:rPr>
-          <w:t>s/subarray-with-given-sum/0</w:t>
+          <w:t>https://practice.geeksforgeeks.org/problems/subarray-with-given-sum/0</w:t>
         </w:r>
       </w:hyperlink>
     </w:p>
@@ -66,12 +54,17 @@
         <w:t xml:space="preserve">vector&lt;int&gt; </w:t>
       </w:r>
       <w:proofErr w:type="spellStart"/>
+      <w:proofErr w:type="gramStart"/>
       <w:r>
         <w:t>subarraySum</w:t>
       </w:r>
       <w:proofErr w:type="spellEnd"/>
       <w:r>
-        <w:t xml:space="preserve">(int </w:t>
+        <w:t>(</w:t>
+      </w:r>
+      <w:proofErr w:type="gramEnd"/>
+      <w:r>
+        <w:t xml:space="preserve">int </w:t>
       </w:r>
       <w:proofErr w:type="spellStart"/>
       <w:r>
@@ -112,13 +105,18 @@
     </w:p>
     <w:p>
       <w:r>
-        <w:t xml:space="preserve">    for(;</w:t>
+        <w:t xml:space="preserve">    for</w:t>
+      </w:r>
+      <w:proofErr w:type="gramStart"/>
+      <w:r>
+        <w:t>(;</w:t>
       </w:r>
       <w:proofErr w:type="spellStart"/>
       <w:r>
         <w:t>i</w:t>
       </w:r>
       <w:proofErr w:type="spellEnd"/>
+      <w:proofErr w:type="gramEnd"/>
       <w:r>
         <w:t>&lt;</w:t>
       </w:r>
@@ -235,24 +233,29 @@
         <w:t xml:space="preserve">    {</w:t>
       </w:r>
       <w:proofErr w:type="spellStart"/>
+      <w:proofErr w:type="gramStart"/>
+      <w:r>
+        <w:t>v.push</w:t>
+      </w:r>
+      <w:proofErr w:type="gramEnd"/>
+      <w:r>
+        <w:t>_back</w:t>
+      </w:r>
+      <w:proofErr w:type="spellEnd"/>
+      <w:r>
+        <w:t>(l+1);</w:t>
+      </w:r>
+    </w:p>
+    <w:p>
+      <w:r>
+        <w:t xml:space="preserve">    </w:t>
+      </w:r>
+      <w:proofErr w:type="spellStart"/>
       <w:r>
         <w:t>v.push_back</w:t>
       </w:r>
       <w:proofErr w:type="spellEnd"/>
       <w:r>
-        <w:t>(l+1);</w:t>
-      </w:r>
-    </w:p>
-    <w:p>
-      <w:r>
-        <w:t xml:space="preserve">    </w:t>
-      </w:r>
-      <w:proofErr w:type="spellStart"/>
-      <w:r>
-        <w:t>v.push_back</w:t>
-      </w:r>
-      <w:proofErr w:type="spellEnd"/>
-      <w:r>
         <w:t>(i+1);}</w:t>
       </w:r>
     </w:p>
@@ -272,11 +275,19 @@
       </w:r>
       <w:proofErr w:type="spellStart"/>
       <w:r>
-        <w:t>v.push_back</w:t>
-      </w:r>
-      <w:proofErr w:type="spellEnd"/>
-      <w:r>
-        <w:t>(-1);</w:t>
+        <w:t>v.push_</w:t>
+      </w:r>
+      <w:proofErr w:type="gramStart"/>
+      <w:r>
+        <w:t>back</w:t>
+      </w:r>
+      <w:proofErr w:type="spellEnd"/>
+      <w:r>
+        <w:t>(</w:t>
+      </w:r>
+      <w:proofErr w:type="gramEnd"/>
+      <w:r>
+        <w:t>-1);</w:t>
       </w:r>
     </w:p>
     <w:p>
@@ -318,7 +329,7 @@
       </w:r>
     </w:p>
     <w:p>
-      <w:hyperlink r:id="rId5" w:history="1">
+      <w:hyperlink r:id="rId6" w:history="1">
         <w:r>
           <w:rPr>
             <w:rStyle w:val="Hyperlink"/>
@@ -335,12 +346,17 @@
         <w:t xml:space="preserve">int </w:t>
       </w:r>
       <w:proofErr w:type="spellStart"/>
+      <w:proofErr w:type="gramStart"/>
       <w:r>
         <w:t>countTriplet</w:t>
       </w:r>
       <w:proofErr w:type="spellEnd"/>
       <w:r>
-        <w:t xml:space="preserve">(int </w:t>
+        <w:t>(</w:t>
+      </w:r>
+      <w:proofErr w:type="gramEnd"/>
+      <w:r>
+        <w:t xml:space="preserve">int </w:t>
       </w:r>
       <w:proofErr w:type="spellStart"/>
       <w:r>
@@ -375,8 +391,13 @@
         <w:t xml:space="preserve">  sort(</w:t>
       </w:r>
       <w:proofErr w:type="spellStart"/>
-      <w:r>
-        <w:t>arr,arr+n</w:t>
+      <w:proofErr w:type="gramStart"/>
+      <w:r>
+        <w:t>arr,arr</w:t>
+      </w:r>
+      <w:proofErr w:type="gramEnd"/>
+      <w:r>
+        <w:t>+n</w:t>
       </w:r>
       <w:proofErr w:type="spellEnd"/>
       <w:r>
@@ -392,7 +413,15 @@
     <w:p>
       <w:r>
         <w:tab/>
-        <w:t xml:space="preserve">  for(int </w:t>
+        <w:t xml:space="preserve">  </w:t>
+      </w:r>
+      <w:proofErr w:type="gramStart"/>
+      <w:r>
+        <w:t>for(</w:t>
+      </w:r>
+      <w:proofErr w:type="gramEnd"/>
+      <w:r>
+        <w:t xml:space="preserve">int </w:t>
       </w:r>
       <w:proofErr w:type="spellStart"/>
       <w:r>
@@ -424,7 +453,15 @@
     <w:p>
       <w:r>
         <w:tab/>
-        <w:t xml:space="preserve">      while(j&lt;k )</w:t>
+        <w:t xml:space="preserve">      </w:t>
+      </w:r>
+      <w:proofErr w:type="gramStart"/>
+      <w:r>
+        <w:t>while(</w:t>
+      </w:r>
+      <w:proofErr w:type="gramEnd"/>
+      <w:r>
+        <w:t>j&lt;k )</w:t>
       </w:r>
     </w:p>
     <w:p>
@@ -619,7 +656,7 @@
       </w:r>
     </w:p>
     <w:p>
-      <w:hyperlink r:id="rId6" w:history="1">
+      <w:hyperlink r:id="rId7" w:history="1">
         <w:r>
           <w:rPr>
             <w:rStyle w:val="Hyperlink"/>
@@ -633,12 +670,17 @@
         <w:t xml:space="preserve">int </w:t>
       </w:r>
       <w:proofErr w:type="spellStart"/>
+      <w:proofErr w:type="gramStart"/>
       <w:r>
         <w:t>maxSubarraySum</w:t>
       </w:r>
       <w:proofErr w:type="spellEnd"/>
       <w:r>
-        <w:t xml:space="preserve">(int </w:t>
+        <w:t>(</w:t>
+      </w:r>
+      <w:proofErr w:type="gramEnd"/>
+      <w:r>
+        <w:t xml:space="preserve">int </w:t>
       </w:r>
       <w:proofErr w:type="spellStart"/>
       <w:r>
@@ -667,7 +709,15 @@
     </w:p>
     <w:p>
       <w:r>
-        <w:t xml:space="preserve">        for(int </w:t>
+        <w:t xml:space="preserve">        </w:t>
+      </w:r>
+      <w:proofErr w:type="gramStart"/>
+      <w:r>
+        <w:t>for(</w:t>
+      </w:r>
+      <w:proofErr w:type="gramEnd"/>
+      <w:r>
+        <w:t xml:space="preserve">int </w:t>
       </w:r>
       <w:proofErr w:type="spellStart"/>
       <w:r>
@@ -788,7 +838,7 @@
       </w:r>
     </w:p>
     <w:p>
-      <w:hyperlink r:id="rId7" w:history="1">
+      <w:hyperlink r:id="rId8" w:history="1">
         <w:r>
           <w:rPr>
             <w:rStyle w:val="Hyperlink"/>
@@ -799,7 +849,15 @@
     </w:p>
     <w:p>
       <w:r>
-        <w:t xml:space="preserve">void merge(long </w:t>
+        <w:t xml:space="preserve">void </w:t>
+      </w:r>
+      <w:proofErr w:type="gramStart"/>
+      <w:r>
+        <w:t>merge(</w:t>
+      </w:r>
+      <w:proofErr w:type="gramEnd"/>
+      <w:r>
+        <w:t xml:space="preserve">long </w:t>
       </w:r>
       <w:proofErr w:type="spellStart"/>
       <w:r>
@@ -825,7 +883,15 @@
     </w:p>
     <w:p>
       <w:r>
-        <w:t xml:space="preserve">            for(int </w:t>
+        <w:t xml:space="preserve">            </w:t>
+      </w:r>
+      <w:proofErr w:type="gramStart"/>
+      <w:r>
+        <w:t>for(</w:t>
+      </w:r>
+      <w:proofErr w:type="gramEnd"/>
+      <w:r>
+        <w:t xml:space="preserve">int </w:t>
       </w:r>
       <w:proofErr w:type="spellStart"/>
       <w:r>
@@ -851,7 +917,15 @@
     </w:p>
     <w:p>
       <w:r>
-        <w:t xml:space="preserve">                for(int j=0;j&lt;</w:t>
+        <w:t xml:space="preserve">                </w:t>
+      </w:r>
+      <w:proofErr w:type="gramStart"/>
+      <w:r>
+        <w:t>for(</w:t>
+      </w:r>
+      <w:proofErr w:type="gramEnd"/>
+      <w:r>
+        <w:t>int j=0;j&lt;</w:t>
       </w:r>
       <w:proofErr w:type="spellStart"/>
       <w:r>
@@ -894,8 +968,13 @@
         <w:t>i</w:t>
       </w:r>
       <w:proofErr w:type="spellEnd"/>
-      <w:r>
-        <w:t>],arr2[j]);</w:t>
+      <w:proofErr w:type="gramStart"/>
+      <w:r>
+        <w:t>],arr</w:t>
+      </w:r>
+      <w:proofErr w:type="gramEnd"/>
+      <w:r>
+        <w:t>2[j]);</w:t>
       </w:r>
     </w:p>
     <w:p>
@@ -915,13 +994,29 @@
     </w:p>
     <w:p>
       <w:r>
-        <w:t xml:space="preserve">            sort(arr1,arr1+n);</w:t>
+        <w:t xml:space="preserve">            sort(arr</w:t>
+      </w:r>
+      <w:proofErr w:type="gramStart"/>
+      <w:r>
+        <w:t>1,arr</w:t>
+      </w:r>
+      <w:proofErr w:type="gramEnd"/>
+      <w:r>
+        <w:t>1+n);</w:t>
       </w:r>
     </w:p>
     <w:p>
       <w:r>
         <w:lastRenderedPageBreak/>
-        <w:t xml:space="preserve">            sort(arr2,arr2+m);</w:t>
+        <w:t xml:space="preserve">            sort(arr</w:t>
+      </w:r>
+      <w:proofErr w:type="gramStart"/>
+      <w:r>
+        <w:t>2,arr</w:t>
+      </w:r>
+      <w:proofErr w:type="gramEnd"/>
+      <w:r>
+        <w:t>2+m);</w:t>
       </w:r>
     </w:p>
     <w:p>
@@ -954,7 +1049,7 @@
           <w:szCs w:val="24"/>
         </w:rPr>
       </w:pPr>
-      <w:hyperlink r:id="rId8" w:history="1">
+      <w:hyperlink r:id="rId9" w:history="1">
         <w:r>
           <w:rPr>
             <w:rStyle w:val="Hyperlink"/>
@@ -1023,7 +1118,23 @@
           <w:sz w:val="24"/>
           <w:szCs w:val="24"/>
         </w:rPr>
-        <w:t xml:space="preserve">    for(int </w:t>
+        <w:t xml:space="preserve">    </w:t>
+      </w:r>
+      <w:proofErr w:type="gramStart"/>
+      <w:r>
+        <w:rPr>
+          <w:sz w:val="24"/>
+          <w:szCs w:val="24"/>
+        </w:rPr>
+        <w:t>for(</w:t>
+      </w:r>
+      <w:proofErr w:type="gramEnd"/>
+      <w:r>
+        <w:rPr>
+          <w:sz w:val="24"/>
+          <w:szCs w:val="24"/>
+        </w:rPr>
+        <w:t xml:space="preserve">int </w:t>
       </w:r>
       <w:proofErr w:type="spellStart"/>
       <w:r>
@@ -1179,6 +1290,4839 @@
         </w:rPr>
         <w:t>}</w:t>
       </w:r>
+    </w:p>
+    <w:p>
+      <w:pPr>
+        <w:rPr>
+          <w:color w:val="4472C4" w:themeColor="accent1"/>
+          <w:sz w:val="24"/>
+          <w:szCs w:val="24"/>
+        </w:rPr>
+      </w:pPr>
+      <w:r>
+        <w:rPr>
+          <w:color w:val="4472C4" w:themeColor="accent1"/>
+          <w:sz w:val="24"/>
+          <w:szCs w:val="24"/>
+        </w:rPr>
+        <w:t>SORT AN ARAY OF 0,1 AND 2</w:t>
+      </w:r>
+    </w:p>
+    <w:p>
+      <w:pPr>
+        <w:rPr>
+          <w:color w:val="4472C4" w:themeColor="accent1"/>
+          <w:sz w:val="24"/>
+          <w:szCs w:val="24"/>
+        </w:rPr>
+      </w:pPr>
+      <w:hyperlink r:id="rId10" w:history="1">
+        <w:r>
+          <w:rPr>
+            <w:rStyle w:val="Hyperlink"/>
+            <w:sz w:val="24"/>
+            <w:szCs w:val="24"/>
+          </w:rPr>
+          <w:t>https://practice.geeksforgeeks.org/problems/sort-an-array-of-0s-1s-and-2s/0</w:t>
+        </w:r>
+      </w:hyperlink>
+    </w:p>
+    <w:p>
+      <w:pPr>
+        <w:rPr>
+          <w:sz w:val="24"/>
+          <w:szCs w:val="24"/>
+        </w:rPr>
+      </w:pPr>
+      <w:r>
+        <w:rPr>
+          <w:sz w:val="24"/>
+          <w:szCs w:val="24"/>
+        </w:rPr>
+        <w:t xml:space="preserve">void sort012(int </w:t>
+      </w:r>
+      <w:proofErr w:type="gramStart"/>
+      <w:r>
+        <w:rPr>
+          <w:sz w:val="24"/>
+          <w:szCs w:val="24"/>
+        </w:rPr>
+        <w:t>a[</w:t>
+      </w:r>
+      <w:proofErr w:type="gramEnd"/>
+      <w:r>
+        <w:rPr>
+          <w:sz w:val="24"/>
+          <w:szCs w:val="24"/>
+        </w:rPr>
+        <w:t>], int n)</w:t>
+      </w:r>
+    </w:p>
+    <w:p>
+      <w:pPr>
+        <w:rPr>
+          <w:sz w:val="24"/>
+          <w:szCs w:val="24"/>
+        </w:rPr>
+      </w:pPr>
+      <w:r>
+        <w:rPr>
+          <w:sz w:val="24"/>
+          <w:szCs w:val="24"/>
+        </w:rPr>
+        <w:t xml:space="preserve">    {</w:t>
+      </w:r>
+    </w:p>
+    <w:p>
+      <w:pPr>
+        <w:rPr>
+          <w:sz w:val="24"/>
+          <w:szCs w:val="24"/>
+        </w:rPr>
+      </w:pPr>
+      <w:r>
+        <w:rPr>
+          <w:sz w:val="24"/>
+          <w:szCs w:val="24"/>
+        </w:rPr>
+        <w:t xml:space="preserve">        int one=</w:t>
+      </w:r>
+      <w:proofErr w:type="gramStart"/>
+      <w:r>
+        <w:rPr>
+          <w:sz w:val="24"/>
+          <w:szCs w:val="24"/>
+        </w:rPr>
+        <w:t>0,two</w:t>
+      </w:r>
+      <w:proofErr w:type="gramEnd"/>
+      <w:r>
+        <w:rPr>
+          <w:sz w:val="24"/>
+          <w:szCs w:val="24"/>
+        </w:rPr>
+        <w:t>=0,zero=0;</w:t>
+      </w:r>
+    </w:p>
+    <w:p>
+      <w:pPr>
+        <w:rPr>
+          <w:sz w:val="24"/>
+          <w:szCs w:val="24"/>
+        </w:rPr>
+      </w:pPr>
+      <w:r>
+        <w:rPr>
+          <w:sz w:val="24"/>
+          <w:szCs w:val="24"/>
+        </w:rPr>
+        <w:t xml:space="preserve">        </w:t>
+      </w:r>
+      <w:proofErr w:type="gramStart"/>
+      <w:r>
+        <w:rPr>
+          <w:sz w:val="24"/>
+          <w:szCs w:val="24"/>
+        </w:rPr>
+        <w:t>for(</w:t>
+      </w:r>
+      <w:proofErr w:type="gramEnd"/>
+      <w:r>
+        <w:rPr>
+          <w:sz w:val="24"/>
+          <w:szCs w:val="24"/>
+        </w:rPr>
+        <w:t xml:space="preserve">int </w:t>
+      </w:r>
+      <w:proofErr w:type="spellStart"/>
+      <w:r>
+        <w:rPr>
+          <w:sz w:val="24"/>
+          <w:szCs w:val="24"/>
+        </w:rPr>
+        <w:t>i</w:t>
+      </w:r>
+      <w:proofErr w:type="spellEnd"/>
+      <w:r>
+        <w:rPr>
+          <w:sz w:val="24"/>
+          <w:szCs w:val="24"/>
+        </w:rPr>
+        <w:t>=0;i&lt;</w:t>
+      </w:r>
+      <w:proofErr w:type="spellStart"/>
+      <w:r>
+        <w:rPr>
+          <w:sz w:val="24"/>
+          <w:szCs w:val="24"/>
+        </w:rPr>
+        <w:t>n;i</w:t>
+      </w:r>
+      <w:proofErr w:type="spellEnd"/>
+      <w:r>
+        <w:rPr>
+          <w:sz w:val="24"/>
+          <w:szCs w:val="24"/>
+        </w:rPr>
+        <w:t>++)</w:t>
+      </w:r>
+    </w:p>
+    <w:p>
+      <w:pPr>
+        <w:rPr>
+          <w:sz w:val="24"/>
+          <w:szCs w:val="24"/>
+        </w:rPr>
+      </w:pPr>
+      <w:r>
+        <w:rPr>
+          <w:sz w:val="24"/>
+          <w:szCs w:val="24"/>
+        </w:rPr>
+        <w:t xml:space="preserve">        {</w:t>
+      </w:r>
+    </w:p>
+    <w:p>
+      <w:pPr>
+        <w:rPr>
+          <w:sz w:val="24"/>
+          <w:szCs w:val="24"/>
+        </w:rPr>
+      </w:pPr>
+      <w:r>
+        <w:rPr>
+          <w:sz w:val="24"/>
+          <w:szCs w:val="24"/>
+        </w:rPr>
+        <w:t xml:space="preserve">            if(a[</w:t>
+      </w:r>
+      <w:proofErr w:type="spellStart"/>
+      <w:r>
+        <w:rPr>
+          <w:sz w:val="24"/>
+          <w:szCs w:val="24"/>
+        </w:rPr>
+        <w:t>i</w:t>
+      </w:r>
+      <w:proofErr w:type="spellEnd"/>
+      <w:r>
+        <w:rPr>
+          <w:sz w:val="24"/>
+          <w:szCs w:val="24"/>
+        </w:rPr>
+        <w:t>]==0)</w:t>
+      </w:r>
+    </w:p>
+    <w:p>
+      <w:pPr>
+        <w:rPr>
+          <w:sz w:val="24"/>
+          <w:szCs w:val="24"/>
+        </w:rPr>
+      </w:pPr>
+      <w:r>
+        <w:rPr>
+          <w:sz w:val="24"/>
+          <w:szCs w:val="24"/>
+        </w:rPr>
+        <w:t xml:space="preserve">                zero++;</w:t>
+      </w:r>
+    </w:p>
+    <w:p>
+      <w:pPr>
+        <w:rPr>
+          <w:sz w:val="24"/>
+          <w:szCs w:val="24"/>
+        </w:rPr>
+      </w:pPr>
+      <w:r>
+        <w:rPr>
+          <w:sz w:val="24"/>
+          <w:szCs w:val="24"/>
+        </w:rPr>
+        <w:t xml:space="preserve">            else if(a[</w:t>
+      </w:r>
+      <w:proofErr w:type="spellStart"/>
+      <w:r>
+        <w:rPr>
+          <w:sz w:val="24"/>
+          <w:szCs w:val="24"/>
+        </w:rPr>
+        <w:t>i</w:t>
+      </w:r>
+      <w:proofErr w:type="spellEnd"/>
+      <w:r>
+        <w:rPr>
+          <w:sz w:val="24"/>
+          <w:szCs w:val="24"/>
+        </w:rPr>
+        <w:t>]==1)</w:t>
+      </w:r>
+    </w:p>
+    <w:p>
+      <w:pPr>
+        <w:rPr>
+          <w:sz w:val="24"/>
+          <w:szCs w:val="24"/>
+        </w:rPr>
+      </w:pPr>
+      <w:r>
+        <w:rPr>
+          <w:sz w:val="24"/>
+          <w:szCs w:val="24"/>
+        </w:rPr>
+        <w:t xml:space="preserve">                one++;</w:t>
+      </w:r>
+    </w:p>
+    <w:p>
+      <w:pPr>
+        <w:rPr>
+          <w:sz w:val="24"/>
+          <w:szCs w:val="24"/>
+        </w:rPr>
+      </w:pPr>
+      <w:r>
+        <w:rPr>
+          <w:sz w:val="24"/>
+          <w:szCs w:val="24"/>
+        </w:rPr>
+        <w:t xml:space="preserve">            else</w:t>
+      </w:r>
+    </w:p>
+    <w:p>
+      <w:pPr>
+        <w:rPr>
+          <w:sz w:val="24"/>
+          <w:szCs w:val="24"/>
+        </w:rPr>
+      </w:pPr>
+      <w:r>
+        <w:rPr>
+          <w:sz w:val="24"/>
+          <w:szCs w:val="24"/>
+        </w:rPr>
+        <w:t xml:space="preserve">                two++;</w:t>
+      </w:r>
+    </w:p>
+    <w:p>
+      <w:pPr>
+        <w:rPr>
+          <w:sz w:val="24"/>
+          <w:szCs w:val="24"/>
+        </w:rPr>
+      </w:pPr>
+      <w:r>
+        <w:rPr>
+          <w:sz w:val="24"/>
+          <w:szCs w:val="24"/>
+        </w:rPr>
+        <w:t xml:space="preserve">        }</w:t>
+      </w:r>
+    </w:p>
+    <w:p>
+      <w:pPr>
+        <w:rPr>
+          <w:sz w:val="24"/>
+          <w:szCs w:val="24"/>
+        </w:rPr>
+      </w:pPr>
+      <w:r>
+        <w:rPr>
+          <w:sz w:val="24"/>
+          <w:szCs w:val="24"/>
+        </w:rPr>
+        <w:t xml:space="preserve">        //</w:t>
+      </w:r>
+      <w:proofErr w:type="spellStart"/>
+      <w:r>
+        <w:rPr>
+          <w:sz w:val="24"/>
+          <w:szCs w:val="24"/>
+        </w:rPr>
+        <w:t>cout</w:t>
+      </w:r>
+      <w:proofErr w:type="spellEnd"/>
+      <w:r>
+        <w:rPr>
+          <w:sz w:val="24"/>
+          <w:szCs w:val="24"/>
+        </w:rPr>
+        <w:t>&lt;&lt;zero&lt;&lt;" "&lt;&lt;one&lt;&lt;" "&lt;&lt;two&lt;&lt;"\n";</w:t>
+      </w:r>
+    </w:p>
+    <w:p>
+      <w:pPr>
+        <w:rPr>
+          <w:sz w:val="24"/>
+          <w:szCs w:val="24"/>
+        </w:rPr>
+      </w:pPr>
+      <w:r>
+        <w:rPr>
+          <w:sz w:val="24"/>
+          <w:szCs w:val="24"/>
+        </w:rPr>
+        <w:t xml:space="preserve">        int index=0;</w:t>
+      </w:r>
+    </w:p>
+    <w:p>
+      <w:pPr>
+        <w:rPr>
+          <w:sz w:val="24"/>
+          <w:szCs w:val="24"/>
+        </w:rPr>
+      </w:pPr>
+      <w:r>
+        <w:rPr>
+          <w:sz w:val="24"/>
+          <w:szCs w:val="24"/>
+        </w:rPr>
+        <w:lastRenderedPageBreak/>
+        <w:t xml:space="preserve">            while(zero&gt;0)</w:t>
+      </w:r>
+    </w:p>
+    <w:p>
+      <w:pPr>
+        <w:rPr>
+          <w:sz w:val="24"/>
+          <w:szCs w:val="24"/>
+        </w:rPr>
+      </w:pPr>
+      <w:r>
+        <w:rPr>
+          <w:sz w:val="24"/>
+          <w:szCs w:val="24"/>
+        </w:rPr>
+        <w:t xml:space="preserve">            {</w:t>
+      </w:r>
+    </w:p>
+    <w:p>
+      <w:pPr>
+        <w:rPr>
+          <w:sz w:val="24"/>
+          <w:szCs w:val="24"/>
+        </w:rPr>
+      </w:pPr>
+      <w:r>
+        <w:rPr>
+          <w:sz w:val="24"/>
+          <w:szCs w:val="24"/>
+        </w:rPr>
+        <w:t xml:space="preserve">                </w:t>
+      </w:r>
+    </w:p>
+    <w:p>
+      <w:pPr>
+        <w:rPr>
+          <w:sz w:val="24"/>
+          <w:szCs w:val="24"/>
+        </w:rPr>
+      </w:pPr>
+      <w:r>
+        <w:rPr>
+          <w:sz w:val="24"/>
+          <w:szCs w:val="24"/>
+        </w:rPr>
+        <w:t xml:space="preserve">                a[index]=0;</w:t>
+      </w:r>
+    </w:p>
+    <w:p>
+      <w:pPr>
+        <w:rPr>
+          <w:sz w:val="24"/>
+          <w:szCs w:val="24"/>
+        </w:rPr>
+      </w:pPr>
+      <w:r>
+        <w:rPr>
+          <w:sz w:val="24"/>
+          <w:szCs w:val="24"/>
+        </w:rPr>
+        <w:t xml:space="preserve">                zero--;</w:t>
+      </w:r>
+    </w:p>
+    <w:p>
+      <w:pPr>
+        <w:rPr>
+          <w:sz w:val="24"/>
+          <w:szCs w:val="24"/>
+        </w:rPr>
+      </w:pPr>
+      <w:r>
+        <w:rPr>
+          <w:sz w:val="24"/>
+          <w:szCs w:val="24"/>
+        </w:rPr>
+        <w:t xml:space="preserve">                index++;</w:t>
+      </w:r>
+    </w:p>
+    <w:p>
+      <w:pPr>
+        <w:rPr>
+          <w:sz w:val="24"/>
+          <w:szCs w:val="24"/>
+        </w:rPr>
+      </w:pPr>
+      <w:r>
+        <w:rPr>
+          <w:sz w:val="24"/>
+          <w:szCs w:val="24"/>
+        </w:rPr>
+        <w:t xml:space="preserve">            }</w:t>
+      </w:r>
+    </w:p>
+    <w:p>
+      <w:pPr>
+        <w:rPr>
+          <w:sz w:val="24"/>
+          <w:szCs w:val="24"/>
+        </w:rPr>
+      </w:pPr>
+      <w:r>
+        <w:rPr>
+          <w:sz w:val="24"/>
+          <w:szCs w:val="24"/>
+        </w:rPr>
+        <w:t xml:space="preserve">            while(one&gt;0)</w:t>
+      </w:r>
+    </w:p>
+    <w:p>
+      <w:pPr>
+        <w:rPr>
+          <w:sz w:val="24"/>
+          <w:szCs w:val="24"/>
+        </w:rPr>
+      </w:pPr>
+      <w:r>
+        <w:rPr>
+          <w:sz w:val="24"/>
+          <w:szCs w:val="24"/>
+        </w:rPr>
+        <w:t xml:space="preserve">            {</w:t>
+      </w:r>
+    </w:p>
+    <w:p>
+      <w:pPr>
+        <w:rPr>
+          <w:sz w:val="24"/>
+          <w:szCs w:val="24"/>
+        </w:rPr>
+      </w:pPr>
+      <w:r>
+        <w:rPr>
+          <w:sz w:val="24"/>
+          <w:szCs w:val="24"/>
+        </w:rPr>
+        <w:t xml:space="preserve">                </w:t>
+      </w:r>
+    </w:p>
+    <w:p>
+      <w:pPr>
+        <w:rPr>
+          <w:sz w:val="24"/>
+          <w:szCs w:val="24"/>
+        </w:rPr>
+      </w:pPr>
+      <w:r>
+        <w:rPr>
+          <w:sz w:val="24"/>
+          <w:szCs w:val="24"/>
+        </w:rPr>
+        <w:t xml:space="preserve">                a[index]=1;</w:t>
+      </w:r>
+    </w:p>
+    <w:p>
+      <w:pPr>
+        <w:rPr>
+          <w:sz w:val="24"/>
+          <w:szCs w:val="24"/>
+        </w:rPr>
+      </w:pPr>
+      <w:r>
+        <w:rPr>
+          <w:sz w:val="24"/>
+          <w:szCs w:val="24"/>
+        </w:rPr>
+        <w:t xml:space="preserve">                one--;</w:t>
+      </w:r>
+    </w:p>
+    <w:p>
+      <w:pPr>
+        <w:rPr>
+          <w:sz w:val="24"/>
+          <w:szCs w:val="24"/>
+        </w:rPr>
+      </w:pPr>
+      <w:r>
+        <w:rPr>
+          <w:sz w:val="24"/>
+          <w:szCs w:val="24"/>
+        </w:rPr>
+        <w:t xml:space="preserve">                index++;</w:t>
+      </w:r>
+    </w:p>
+    <w:p>
+      <w:pPr>
+        <w:rPr>
+          <w:sz w:val="24"/>
+          <w:szCs w:val="24"/>
+        </w:rPr>
+      </w:pPr>
+      <w:r>
+        <w:rPr>
+          <w:sz w:val="24"/>
+          <w:szCs w:val="24"/>
+        </w:rPr>
+        <w:t xml:space="preserve">            }</w:t>
+      </w:r>
+    </w:p>
+    <w:p>
+      <w:pPr>
+        <w:rPr>
+          <w:sz w:val="24"/>
+          <w:szCs w:val="24"/>
+        </w:rPr>
+      </w:pPr>
+      <w:r>
+        <w:rPr>
+          <w:sz w:val="24"/>
+          <w:szCs w:val="24"/>
+        </w:rPr>
+        <w:t xml:space="preserve">            while(two&gt;0)</w:t>
+      </w:r>
+    </w:p>
+    <w:p>
+      <w:pPr>
+        <w:rPr>
+          <w:sz w:val="24"/>
+          <w:szCs w:val="24"/>
+        </w:rPr>
+      </w:pPr>
+      <w:r>
+        <w:rPr>
+          <w:sz w:val="24"/>
+          <w:szCs w:val="24"/>
+        </w:rPr>
+        <w:t xml:space="preserve">            {</w:t>
+      </w:r>
+    </w:p>
+    <w:p>
+      <w:pPr>
+        <w:rPr>
+          <w:sz w:val="24"/>
+          <w:szCs w:val="24"/>
+        </w:rPr>
+      </w:pPr>
+      <w:r>
+        <w:rPr>
+          <w:sz w:val="24"/>
+          <w:szCs w:val="24"/>
+        </w:rPr>
+        <w:t xml:space="preserve">                a[index]=2;</w:t>
+      </w:r>
+    </w:p>
+    <w:p>
+      <w:pPr>
+        <w:rPr>
+          <w:sz w:val="24"/>
+          <w:szCs w:val="24"/>
+        </w:rPr>
+      </w:pPr>
+      <w:r>
+        <w:rPr>
+          <w:sz w:val="24"/>
+          <w:szCs w:val="24"/>
+        </w:rPr>
+        <w:t xml:space="preserve">                two--;</w:t>
+      </w:r>
+    </w:p>
+    <w:p>
+      <w:pPr>
+        <w:rPr>
+          <w:sz w:val="24"/>
+          <w:szCs w:val="24"/>
+        </w:rPr>
+      </w:pPr>
+      <w:r>
+        <w:rPr>
+          <w:sz w:val="24"/>
+          <w:szCs w:val="24"/>
+        </w:rPr>
+        <w:t xml:space="preserve">                index++;</w:t>
+      </w:r>
+    </w:p>
+    <w:p>
+      <w:pPr>
+        <w:rPr>
+          <w:sz w:val="24"/>
+          <w:szCs w:val="24"/>
+        </w:rPr>
+      </w:pPr>
+      <w:r>
+        <w:rPr>
+          <w:sz w:val="24"/>
+          <w:szCs w:val="24"/>
+        </w:rPr>
+        <w:t xml:space="preserve">            }</w:t>
+      </w:r>
+    </w:p>
+    <w:p>
+      <w:pPr>
+        <w:rPr>
+          <w:sz w:val="24"/>
+          <w:szCs w:val="24"/>
+        </w:rPr>
+      </w:pPr>
+      <w:r>
+        <w:rPr>
+          <w:sz w:val="24"/>
+          <w:szCs w:val="24"/>
+        </w:rPr>
+        <w:t xml:space="preserve">        </w:t>
+      </w:r>
+    </w:p>
+    <w:p>
+      <w:pPr>
+        <w:rPr>
+          <w:sz w:val="24"/>
+          <w:szCs w:val="24"/>
+        </w:rPr>
+      </w:pPr>
+      <w:r>
+        <w:rPr>
+          <w:sz w:val="24"/>
+          <w:szCs w:val="24"/>
+        </w:rPr>
+        <w:t xml:space="preserve">    }</w:t>
+      </w:r>
+    </w:p>
+    <w:p>
+      <w:pPr>
+        <w:jc w:val="center"/>
+        <w:rPr>
+          <w:color w:val="4472C4" w:themeColor="accent1"/>
+          <w:sz w:val="24"/>
+          <w:szCs w:val="24"/>
+        </w:rPr>
+      </w:pPr>
+      <w:r>
+        <w:rPr>
+          <w:color w:val="4472C4" w:themeColor="accent1"/>
+          <w:sz w:val="24"/>
+          <w:szCs w:val="24"/>
+        </w:rPr>
+        <w:t>NUMBER OF PAIRS (</w:t>
+      </w:r>
+      <w:proofErr w:type="spellStart"/>
+      <w:r>
+        <w:rPr>
+          <w:color w:val="4472C4" w:themeColor="accent1"/>
+          <w:sz w:val="24"/>
+          <w:szCs w:val="24"/>
+        </w:rPr>
+        <w:t>x^y</w:t>
+      </w:r>
+      <w:proofErr w:type="spellEnd"/>
+      <w:r>
+        <w:rPr>
+          <w:color w:val="4472C4" w:themeColor="accent1"/>
+          <w:sz w:val="24"/>
+          <w:szCs w:val="24"/>
+        </w:rPr>
+        <w:t xml:space="preserve"> </w:t>
+      </w:r>
+      <w:r>
+        <w:rPr>
+          <w:color w:val="4472C4" w:themeColor="accent1"/>
+          <w:sz w:val="24"/>
+          <w:szCs w:val="24"/>
+        </w:rPr>
+        <w:t>&gt;</w:t>
+      </w:r>
+      <w:proofErr w:type="spellStart"/>
+      <w:r>
+        <w:rPr>
+          <w:color w:val="4472C4" w:themeColor="accent1"/>
+          <w:sz w:val="24"/>
+          <w:szCs w:val="24"/>
+        </w:rPr>
+        <w:t>y^x</w:t>
+      </w:r>
+      <w:proofErr w:type="spellEnd"/>
+      <w:r>
+        <w:rPr>
+          <w:color w:val="4472C4" w:themeColor="accent1"/>
+          <w:sz w:val="24"/>
+          <w:szCs w:val="24"/>
+        </w:rPr>
+        <w:t>)</w:t>
+      </w:r>
+    </w:p>
+    <w:p>
+      <w:pPr>
+        <w:rPr>
+          <w:color w:val="4472C4" w:themeColor="accent1"/>
+          <w:sz w:val="24"/>
+          <w:szCs w:val="24"/>
+        </w:rPr>
+      </w:pPr>
+      <w:hyperlink r:id="rId11" w:history="1">
+        <w:r>
+          <w:rPr>
+            <w:rStyle w:val="Hyperlink"/>
+            <w:sz w:val="24"/>
+            <w:szCs w:val="24"/>
+          </w:rPr>
+          <w:t>https://practice.geeksforgeeks.org/problems/number-of-pairs/0/</w:t>
+        </w:r>
+      </w:hyperlink>
+    </w:p>
+    <w:p>
+      <w:pPr>
+        <w:rPr>
+          <w:color w:val="4472C4" w:themeColor="accent1"/>
+          <w:sz w:val="24"/>
+          <w:szCs w:val="24"/>
+        </w:rPr>
+      </w:pPr>
+      <w:r>
+        <w:rPr>
+          <w:color w:val="4472C4" w:themeColor="accent1"/>
+          <w:sz w:val="24"/>
+          <w:szCs w:val="24"/>
+        </w:rPr>
+        <w:t>Logic-</w:t>
+      </w:r>
+    </w:p>
+    <w:p>
+      <w:pPr>
+        <w:rPr>
+          <w:color w:val="4472C4" w:themeColor="accent1"/>
+          <w:sz w:val="24"/>
+          <w:szCs w:val="24"/>
+        </w:rPr>
+      </w:pPr>
+      <w:r>
+        <w:rPr>
+          <w:color w:val="4472C4" w:themeColor="accent1"/>
+          <w:sz w:val="24"/>
+          <w:szCs w:val="24"/>
+        </w:rPr>
+        <w:t>For all y&gt;x the condition holds true but there are some exceptions-</w:t>
+      </w:r>
+    </w:p>
+    <w:p>
+      <w:pPr>
+        <w:pStyle w:val="ListParagraph"/>
+        <w:numPr>
+          <w:ilvl w:val="0"/>
+          <w:numId w:val="1"/>
+        </w:numPr>
+        <w:rPr>
+          <w:color w:val="4472C4" w:themeColor="accent1"/>
+          <w:sz w:val="24"/>
+          <w:szCs w:val="24"/>
+        </w:rPr>
+      </w:pPr>
+      <w:r>
+        <w:rPr>
+          <w:color w:val="4472C4" w:themeColor="accent1"/>
+          <w:sz w:val="24"/>
+          <w:szCs w:val="24"/>
+        </w:rPr>
+        <w:t>If(x[</w:t>
+      </w:r>
+      <w:proofErr w:type="spellStart"/>
+      <w:r>
+        <w:rPr>
+          <w:color w:val="4472C4" w:themeColor="accent1"/>
+          <w:sz w:val="24"/>
+          <w:szCs w:val="24"/>
+        </w:rPr>
+        <w:t>i</w:t>
+      </w:r>
+      <w:proofErr w:type="spellEnd"/>
+      <w:r>
+        <w:rPr>
+          <w:color w:val="4472C4" w:themeColor="accent1"/>
+          <w:sz w:val="24"/>
+          <w:szCs w:val="24"/>
+        </w:rPr>
+        <w:t>]==0) no pairs</w:t>
+      </w:r>
+    </w:p>
+    <w:p>
+      <w:pPr>
+        <w:pStyle w:val="ListParagraph"/>
+        <w:numPr>
+          <w:ilvl w:val="0"/>
+          <w:numId w:val="1"/>
+        </w:numPr>
+        <w:rPr>
+          <w:color w:val="4472C4" w:themeColor="accent1"/>
+          <w:sz w:val="24"/>
+          <w:szCs w:val="24"/>
+        </w:rPr>
+      </w:pPr>
+      <w:r>
+        <w:rPr>
+          <w:color w:val="4472C4" w:themeColor="accent1"/>
+          <w:sz w:val="24"/>
+          <w:szCs w:val="24"/>
+        </w:rPr>
+        <w:t>If(x[</w:t>
+      </w:r>
+      <w:proofErr w:type="spellStart"/>
+      <w:r>
+        <w:rPr>
+          <w:color w:val="4472C4" w:themeColor="accent1"/>
+          <w:sz w:val="24"/>
+          <w:szCs w:val="24"/>
+        </w:rPr>
+        <w:t>i</w:t>
+      </w:r>
+      <w:proofErr w:type="spellEnd"/>
+      <w:r>
+        <w:rPr>
+          <w:color w:val="4472C4" w:themeColor="accent1"/>
+          <w:sz w:val="24"/>
+          <w:szCs w:val="24"/>
+        </w:rPr>
+        <w:t>]==1) no. of formed pairs=no. of 0’s in y</w:t>
+      </w:r>
+    </w:p>
+    <w:p>
+      <w:pPr>
+        <w:spacing w:after="0" w:line="240" w:lineRule="auto"/>
+        <w:ind w:firstLine="360"/>
+        <w:rPr>
+          <w:rFonts w:ascii="Times New Roman" w:eastAsia="Times New Roman" w:hAnsi="Times New Roman" w:cs="Times New Roman"/>
+          <w:color w:val="4472C4" w:themeColor="accent1"/>
+          <w:sz w:val="24"/>
+          <w:szCs w:val="24"/>
+          <w:lang w:eastAsia="en-IN"/>
+        </w:rPr>
+      </w:pPr>
+      <w:r>
+        <w:rPr>
+          <w:rFonts w:ascii="Arial" w:eastAsia="Times New Roman" w:hAnsi="Arial" w:cs="Arial"/>
+          <w:color w:val="4472C4" w:themeColor="accent1"/>
+          <w:spacing w:val="2"/>
+          <w:sz w:val="26"/>
+          <w:szCs w:val="26"/>
+          <w:shd w:val="clear" w:color="auto" w:fill="FFFFFF"/>
+          <w:lang w:eastAsia="en-IN"/>
+        </w:rPr>
+        <w:t xml:space="preserve">x smaller than y means </w:t>
+      </w:r>
+      <w:proofErr w:type="spellStart"/>
+      <w:r>
+        <w:rPr>
+          <w:rFonts w:ascii="Arial" w:eastAsia="Times New Roman" w:hAnsi="Arial" w:cs="Arial"/>
+          <w:color w:val="4472C4" w:themeColor="accent1"/>
+          <w:spacing w:val="2"/>
+          <w:sz w:val="26"/>
+          <w:szCs w:val="26"/>
+          <w:shd w:val="clear" w:color="auto" w:fill="FFFFFF"/>
+          <w:lang w:eastAsia="en-IN"/>
+        </w:rPr>
+        <w:t>x^y</w:t>
+      </w:r>
+      <w:proofErr w:type="spellEnd"/>
+      <w:r>
+        <w:rPr>
+          <w:rFonts w:ascii="Arial" w:eastAsia="Times New Roman" w:hAnsi="Arial" w:cs="Arial"/>
+          <w:color w:val="4472C4" w:themeColor="accent1"/>
+          <w:spacing w:val="2"/>
+          <w:sz w:val="26"/>
+          <w:szCs w:val="26"/>
+          <w:shd w:val="clear" w:color="auto" w:fill="FFFFFF"/>
+          <w:lang w:eastAsia="en-IN"/>
+        </w:rPr>
+        <w:t xml:space="preserve"> is greater than </w:t>
+      </w:r>
+      <w:proofErr w:type="spellStart"/>
+      <w:r>
+        <w:rPr>
+          <w:rFonts w:ascii="Arial" w:eastAsia="Times New Roman" w:hAnsi="Arial" w:cs="Arial"/>
+          <w:color w:val="4472C4" w:themeColor="accent1"/>
+          <w:spacing w:val="2"/>
+          <w:sz w:val="26"/>
+          <w:szCs w:val="26"/>
+          <w:shd w:val="clear" w:color="auto" w:fill="FFFFFF"/>
+          <w:lang w:eastAsia="en-IN"/>
+        </w:rPr>
+        <w:t>y^x</w:t>
+      </w:r>
+      <w:proofErr w:type="spellEnd"/>
+      <w:r>
+        <w:rPr>
+          <w:rFonts w:ascii="Arial" w:eastAsia="Times New Roman" w:hAnsi="Arial" w:cs="Arial"/>
+          <w:color w:val="4472C4" w:themeColor="accent1"/>
+          <w:spacing w:val="2"/>
+          <w:sz w:val="26"/>
+          <w:szCs w:val="26"/>
+          <w:shd w:val="clear" w:color="auto" w:fill="FFFFFF"/>
+          <w:lang w:eastAsia="en-IN"/>
+        </w:rPr>
+        <w:t>.</w:t>
+      </w:r>
+      <w:r>
+        <w:rPr>
+          <w:rFonts w:ascii="Arial" w:eastAsia="Times New Roman" w:hAnsi="Arial" w:cs="Arial"/>
+          <w:color w:val="4472C4" w:themeColor="accent1"/>
+          <w:spacing w:val="2"/>
+          <w:sz w:val="26"/>
+          <w:szCs w:val="26"/>
+          <w:shd w:val="clear" w:color="auto" w:fill="FFFFFF"/>
+          <w:lang w:eastAsia="en-IN"/>
+        </w:rPr>
+        <w:t xml:space="preserve"> but some exceptions are-</w:t>
+      </w:r>
+    </w:p>
+    <w:p>
+      <w:pPr>
+        <w:numPr>
+          <w:ilvl w:val="0"/>
+          <w:numId w:val="1"/>
+        </w:numPr>
+        <w:shd w:val="clear" w:color="auto" w:fill="FFFFFF"/>
+        <w:spacing w:after="0" w:line="240" w:lineRule="auto"/>
+        <w:jc w:val="both"/>
+        <w:textAlignment w:val="baseline"/>
+        <w:rPr>
+          <w:rFonts w:ascii="Arial" w:eastAsia="Times New Roman" w:hAnsi="Arial" w:cs="Arial"/>
+          <w:color w:val="4472C4" w:themeColor="accent1"/>
+          <w:spacing w:val="2"/>
+          <w:sz w:val="26"/>
+          <w:szCs w:val="26"/>
+          <w:lang w:eastAsia="en-IN"/>
+        </w:rPr>
+      </w:pPr>
+      <w:r>
+        <w:rPr>
+          <w:rFonts w:ascii="Arial" w:eastAsia="Times New Roman" w:hAnsi="Arial" w:cs="Arial"/>
+          <w:color w:val="4472C4" w:themeColor="accent1"/>
+          <w:spacing w:val="2"/>
+          <w:sz w:val="26"/>
+          <w:szCs w:val="26"/>
+          <w:lang w:eastAsia="en-IN"/>
+        </w:rPr>
+        <w:t>x = 2, y = 3 or 4</w:t>
+      </w:r>
+    </w:p>
+    <w:p>
+      <w:pPr>
+        <w:numPr>
+          <w:ilvl w:val="0"/>
+          <w:numId w:val="1"/>
+        </w:numPr>
+        <w:shd w:val="clear" w:color="auto" w:fill="FFFFFF"/>
+        <w:spacing w:after="0" w:line="240" w:lineRule="auto"/>
+        <w:jc w:val="both"/>
+        <w:textAlignment w:val="baseline"/>
+        <w:rPr>
+          <w:rFonts w:ascii="Arial" w:eastAsia="Times New Roman" w:hAnsi="Arial" w:cs="Arial"/>
+          <w:color w:val="4472C4" w:themeColor="accent1"/>
+          <w:spacing w:val="2"/>
+          <w:sz w:val="26"/>
+          <w:szCs w:val="26"/>
+          <w:lang w:eastAsia="en-IN"/>
+        </w:rPr>
+      </w:pPr>
+      <w:r>
+        <w:rPr>
+          <w:rFonts w:ascii="Arial" w:eastAsia="Times New Roman" w:hAnsi="Arial" w:cs="Arial"/>
+          <w:color w:val="4472C4" w:themeColor="accent1"/>
+          <w:spacing w:val="2"/>
+          <w:sz w:val="26"/>
+          <w:szCs w:val="26"/>
+          <w:lang w:eastAsia="en-IN"/>
+        </w:rPr>
+        <w:lastRenderedPageBreak/>
+        <w:t>x = 3, y = 2</w:t>
+      </w:r>
+    </w:p>
+    <w:p>
+      <w:pPr>
+        <w:pStyle w:val="ListParagraph"/>
+        <w:numPr>
+          <w:ilvl w:val="0"/>
+          <w:numId w:val="1"/>
+        </w:numPr>
+        <w:rPr>
+          <w:color w:val="4472C4" w:themeColor="accent1"/>
+          <w:sz w:val="24"/>
+          <w:szCs w:val="24"/>
+        </w:rPr>
+      </w:pPr>
+    </w:p>
+    <w:p>
+      <w:pPr>
+        <w:pStyle w:val="ListParagraph"/>
+        <w:numPr>
+          <w:ilvl w:val="0"/>
+          <w:numId w:val="1"/>
+        </w:numPr>
+        <w:rPr>
+          <w:color w:val="4472C4" w:themeColor="accent1"/>
+          <w:sz w:val="24"/>
+          <w:szCs w:val="24"/>
+        </w:rPr>
+      </w:pPr>
+      <w:r>
+        <w:rPr>
+          <w:color w:val="4472C4" w:themeColor="accent1"/>
+          <w:sz w:val="24"/>
+          <w:szCs w:val="24"/>
+        </w:rPr>
+        <w:t>Else no of pair equal to all the y greater than x[</w:t>
+      </w:r>
+      <w:proofErr w:type="spellStart"/>
+      <w:r>
+        <w:rPr>
+          <w:color w:val="4472C4" w:themeColor="accent1"/>
+          <w:sz w:val="24"/>
+          <w:szCs w:val="24"/>
+        </w:rPr>
+        <w:t>i</w:t>
+      </w:r>
+      <w:proofErr w:type="spellEnd"/>
+      <w:r>
+        <w:rPr>
+          <w:color w:val="4472C4" w:themeColor="accent1"/>
+          <w:sz w:val="24"/>
+          <w:szCs w:val="24"/>
+        </w:rPr>
+        <w:t>]+{cy[</w:t>
+      </w:r>
+      <w:proofErr w:type="gramStart"/>
+      <w:r>
+        <w:rPr>
+          <w:color w:val="4472C4" w:themeColor="accent1"/>
+          <w:sz w:val="24"/>
+          <w:szCs w:val="24"/>
+        </w:rPr>
+        <w:t>0]+</w:t>
+      </w:r>
+      <w:proofErr w:type="gramEnd"/>
+      <w:r>
+        <w:rPr>
+          <w:color w:val="4472C4" w:themeColor="accent1"/>
+          <w:sz w:val="24"/>
+          <w:szCs w:val="24"/>
+        </w:rPr>
+        <w:t>cy[1]}-{(cy[4]+cy[3]) if x[</w:t>
+      </w:r>
+      <w:proofErr w:type="spellStart"/>
+      <w:r>
+        <w:rPr>
+          <w:color w:val="4472C4" w:themeColor="accent1"/>
+          <w:sz w:val="24"/>
+          <w:szCs w:val="24"/>
+        </w:rPr>
+        <w:t>i</w:t>
+      </w:r>
+      <w:proofErr w:type="spellEnd"/>
+      <w:r>
+        <w:rPr>
+          <w:color w:val="4472C4" w:themeColor="accent1"/>
+          <w:sz w:val="24"/>
+          <w:szCs w:val="24"/>
+        </w:rPr>
+        <w:t>]==2}+{cy[2] if x[</w:t>
+      </w:r>
+      <w:proofErr w:type="spellStart"/>
+      <w:r>
+        <w:rPr>
+          <w:color w:val="4472C4" w:themeColor="accent1"/>
+          <w:sz w:val="24"/>
+          <w:szCs w:val="24"/>
+        </w:rPr>
+        <w:t>i</w:t>
+      </w:r>
+      <w:proofErr w:type="spellEnd"/>
+      <w:r>
+        <w:rPr>
+          <w:color w:val="4472C4" w:themeColor="accent1"/>
+          <w:sz w:val="24"/>
+          <w:szCs w:val="24"/>
+        </w:rPr>
+        <w:t>]==3}</w:t>
+      </w:r>
+    </w:p>
+    <w:p>
+      <w:pPr>
+        <w:rPr>
+          <w:sz w:val="24"/>
+          <w:szCs w:val="24"/>
+        </w:rPr>
+      </w:pPr>
+      <w:r>
+        <w:rPr>
+          <w:sz w:val="24"/>
+          <w:szCs w:val="24"/>
+        </w:rPr>
+        <w:t xml:space="preserve">long </w:t>
+      </w:r>
+      <w:proofErr w:type="spellStart"/>
+      <w:r>
+        <w:rPr>
+          <w:sz w:val="24"/>
+          <w:szCs w:val="24"/>
+        </w:rPr>
+        <w:t>long</w:t>
+      </w:r>
+      <w:proofErr w:type="spellEnd"/>
+      <w:r>
+        <w:rPr>
+          <w:sz w:val="24"/>
+          <w:szCs w:val="24"/>
+        </w:rPr>
+        <w:t xml:space="preserve"> </w:t>
+      </w:r>
+      <w:proofErr w:type="spellStart"/>
+      <w:proofErr w:type="gramStart"/>
+      <w:r>
+        <w:rPr>
+          <w:sz w:val="24"/>
+          <w:szCs w:val="24"/>
+        </w:rPr>
+        <w:t>countPairs</w:t>
+      </w:r>
+      <w:proofErr w:type="spellEnd"/>
+      <w:r>
+        <w:rPr>
+          <w:sz w:val="24"/>
+          <w:szCs w:val="24"/>
+        </w:rPr>
+        <w:t>(</w:t>
+      </w:r>
+      <w:proofErr w:type="gramEnd"/>
+      <w:r>
+        <w:rPr>
+          <w:sz w:val="24"/>
+          <w:szCs w:val="24"/>
+        </w:rPr>
+        <w:t>int X[], int Y[], int M, int N)</w:t>
+      </w:r>
+    </w:p>
+    <w:p>
+      <w:pPr>
+        <w:rPr>
+          <w:sz w:val="24"/>
+          <w:szCs w:val="24"/>
+        </w:rPr>
+      </w:pPr>
+      <w:r>
+        <w:rPr>
+          <w:sz w:val="24"/>
+          <w:szCs w:val="24"/>
+        </w:rPr>
+        <w:t xml:space="preserve">    {</w:t>
+      </w:r>
+    </w:p>
+    <w:p>
+      <w:pPr>
+        <w:rPr>
+          <w:sz w:val="24"/>
+          <w:szCs w:val="24"/>
+        </w:rPr>
+      </w:pPr>
+      <w:r>
+        <w:rPr>
+          <w:sz w:val="24"/>
+          <w:szCs w:val="24"/>
+        </w:rPr>
+        <w:t xml:space="preserve">        long </w:t>
+      </w:r>
+      <w:proofErr w:type="spellStart"/>
+      <w:r>
+        <w:rPr>
+          <w:sz w:val="24"/>
+          <w:szCs w:val="24"/>
+        </w:rPr>
+        <w:t>long</w:t>
+      </w:r>
+      <w:proofErr w:type="spellEnd"/>
+      <w:r>
+        <w:rPr>
+          <w:sz w:val="24"/>
+          <w:szCs w:val="24"/>
+        </w:rPr>
+        <w:t xml:space="preserve"> int </w:t>
+      </w:r>
+      <w:proofErr w:type="gramStart"/>
+      <w:r>
+        <w:rPr>
+          <w:sz w:val="24"/>
+          <w:szCs w:val="24"/>
+        </w:rPr>
+        <w:t>COUNTY[</w:t>
+      </w:r>
+      <w:proofErr w:type="gramEnd"/>
+      <w:r>
+        <w:rPr>
+          <w:sz w:val="24"/>
+          <w:szCs w:val="24"/>
+        </w:rPr>
+        <w:t>5]={0};</w:t>
+      </w:r>
+    </w:p>
+    <w:p>
+      <w:pPr>
+        <w:rPr>
+          <w:sz w:val="24"/>
+          <w:szCs w:val="24"/>
+        </w:rPr>
+      </w:pPr>
+      <w:r>
+        <w:rPr>
+          <w:sz w:val="24"/>
+          <w:szCs w:val="24"/>
+        </w:rPr>
+        <w:t xml:space="preserve">       </w:t>
+      </w:r>
+      <w:proofErr w:type="gramStart"/>
+      <w:r>
+        <w:rPr>
+          <w:sz w:val="24"/>
+          <w:szCs w:val="24"/>
+        </w:rPr>
+        <w:t>for(</w:t>
+      </w:r>
+      <w:proofErr w:type="gramEnd"/>
+      <w:r>
+        <w:rPr>
+          <w:sz w:val="24"/>
+          <w:szCs w:val="24"/>
+        </w:rPr>
+        <w:t xml:space="preserve">int </w:t>
+      </w:r>
+      <w:proofErr w:type="spellStart"/>
+      <w:r>
+        <w:rPr>
+          <w:sz w:val="24"/>
+          <w:szCs w:val="24"/>
+        </w:rPr>
+        <w:t>i</w:t>
+      </w:r>
+      <w:proofErr w:type="spellEnd"/>
+      <w:r>
+        <w:rPr>
+          <w:sz w:val="24"/>
+          <w:szCs w:val="24"/>
+        </w:rPr>
+        <w:t>=0;i&lt;</w:t>
+      </w:r>
+      <w:proofErr w:type="spellStart"/>
+      <w:r>
+        <w:rPr>
+          <w:sz w:val="24"/>
+          <w:szCs w:val="24"/>
+        </w:rPr>
+        <w:t>N;i</w:t>
+      </w:r>
+      <w:proofErr w:type="spellEnd"/>
+      <w:r>
+        <w:rPr>
+          <w:sz w:val="24"/>
+          <w:szCs w:val="24"/>
+        </w:rPr>
+        <w:t>++)</w:t>
+      </w:r>
+    </w:p>
+    <w:p>
+      <w:pPr>
+        <w:rPr>
+          <w:sz w:val="24"/>
+          <w:szCs w:val="24"/>
+        </w:rPr>
+      </w:pPr>
+      <w:r>
+        <w:rPr>
+          <w:sz w:val="24"/>
+          <w:szCs w:val="24"/>
+        </w:rPr>
+        <w:t xml:space="preserve">       {</w:t>
+      </w:r>
+    </w:p>
+    <w:p>
+      <w:pPr>
+        <w:rPr>
+          <w:sz w:val="24"/>
+          <w:szCs w:val="24"/>
+        </w:rPr>
+      </w:pPr>
+      <w:r>
+        <w:rPr>
+          <w:sz w:val="24"/>
+          <w:szCs w:val="24"/>
+        </w:rPr>
+        <w:t xml:space="preserve">           if(Y[</w:t>
+      </w:r>
+      <w:proofErr w:type="spellStart"/>
+      <w:r>
+        <w:rPr>
+          <w:sz w:val="24"/>
+          <w:szCs w:val="24"/>
+        </w:rPr>
+        <w:t>i</w:t>
+      </w:r>
+      <w:proofErr w:type="spellEnd"/>
+      <w:r>
+        <w:rPr>
+          <w:sz w:val="24"/>
+          <w:szCs w:val="24"/>
+        </w:rPr>
+        <w:t>]&lt;5)</w:t>
+      </w:r>
+    </w:p>
+    <w:p>
+      <w:pPr>
+        <w:rPr>
+          <w:sz w:val="24"/>
+          <w:szCs w:val="24"/>
+        </w:rPr>
+      </w:pPr>
+      <w:r>
+        <w:rPr>
+          <w:sz w:val="24"/>
+          <w:szCs w:val="24"/>
+        </w:rPr>
+        <w:t xml:space="preserve">            COUNTY[Y[</w:t>
+      </w:r>
+      <w:proofErr w:type="spellStart"/>
+      <w:r>
+        <w:rPr>
+          <w:sz w:val="24"/>
+          <w:szCs w:val="24"/>
+        </w:rPr>
+        <w:t>i</w:t>
+      </w:r>
+      <w:proofErr w:type="spellEnd"/>
+      <w:proofErr w:type="gramStart"/>
+      <w:r>
+        <w:rPr>
+          <w:sz w:val="24"/>
+          <w:szCs w:val="24"/>
+        </w:rPr>
+        <w:t>]]+</w:t>
+      </w:r>
+      <w:proofErr w:type="gramEnd"/>
+      <w:r>
+        <w:rPr>
+          <w:sz w:val="24"/>
+          <w:szCs w:val="24"/>
+        </w:rPr>
+        <w:t>+;</w:t>
+      </w:r>
+    </w:p>
+    <w:p>
+      <w:pPr>
+        <w:rPr>
+          <w:sz w:val="24"/>
+          <w:szCs w:val="24"/>
+        </w:rPr>
+      </w:pPr>
+      <w:r>
+        <w:rPr>
+          <w:sz w:val="24"/>
+          <w:szCs w:val="24"/>
+        </w:rPr>
+        <w:t xml:space="preserve">       }</w:t>
+      </w:r>
+    </w:p>
+    <w:p>
+      <w:pPr>
+        <w:rPr>
+          <w:sz w:val="24"/>
+          <w:szCs w:val="24"/>
+        </w:rPr>
+      </w:pPr>
+      <w:r>
+        <w:rPr>
+          <w:sz w:val="24"/>
+          <w:szCs w:val="24"/>
+        </w:rPr>
+        <w:t xml:space="preserve">       sort(</w:t>
+      </w:r>
+      <w:proofErr w:type="gramStart"/>
+      <w:r>
+        <w:rPr>
+          <w:sz w:val="24"/>
+          <w:szCs w:val="24"/>
+        </w:rPr>
+        <w:t>Y,Y</w:t>
+      </w:r>
+      <w:proofErr w:type="gramEnd"/>
+      <w:r>
+        <w:rPr>
+          <w:sz w:val="24"/>
+          <w:szCs w:val="24"/>
+        </w:rPr>
+        <w:t>+N);</w:t>
+      </w:r>
+    </w:p>
+    <w:p>
+      <w:pPr>
+        <w:rPr>
+          <w:sz w:val="24"/>
+          <w:szCs w:val="24"/>
+        </w:rPr>
+      </w:pPr>
+      <w:r>
+        <w:rPr>
+          <w:sz w:val="24"/>
+          <w:szCs w:val="24"/>
+        </w:rPr>
+        <w:t xml:space="preserve">       long </w:t>
+      </w:r>
+      <w:proofErr w:type="spellStart"/>
+      <w:r>
+        <w:rPr>
+          <w:sz w:val="24"/>
+          <w:szCs w:val="24"/>
+        </w:rPr>
+        <w:t>long</w:t>
+      </w:r>
+      <w:proofErr w:type="spellEnd"/>
+      <w:r>
+        <w:rPr>
+          <w:sz w:val="24"/>
+          <w:szCs w:val="24"/>
+        </w:rPr>
+        <w:t xml:space="preserve"> int c=0;</w:t>
+      </w:r>
+    </w:p>
+    <w:p>
+      <w:pPr>
+        <w:rPr>
+          <w:sz w:val="24"/>
+          <w:szCs w:val="24"/>
+        </w:rPr>
+      </w:pPr>
+      <w:r>
+        <w:rPr>
+          <w:sz w:val="24"/>
+          <w:szCs w:val="24"/>
+        </w:rPr>
+        <w:t xml:space="preserve">       </w:t>
+      </w:r>
+      <w:proofErr w:type="gramStart"/>
+      <w:r>
+        <w:rPr>
+          <w:sz w:val="24"/>
+          <w:szCs w:val="24"/>
+        </w:rPr>
+        <w:t>for(</w:t>
+      </w:r>
+      <w:proofErr w:type="gramEnd"/>
+      <w:r>
+        <w:rPr>
+          <w:sz w:val="24"/>
+          <w:szCs w:val="24"/>
+        </w:rPr>
+        <w:t xml:space="preserve">int </w:t>
+      </w:r>
+      <w:proofErr w:type="spellStart"/>
+      <w:r>
+        <w:rPr>
+          <w:sz w:val="24"/>
+          <w:szCs w:val="24"/>
+        </w:rPr>
+        <w:t>i</w:t>
+      </w:r>
+      <w:proofErr w:type="spellEnd"/>
+      <w:r>
+        <w:rPr>
+          <w:sz w:val="24"/>
+          <w:szCs w:val="24"/>
+        </w:rPr>
+        <w:t>=0;i&lt;</w:t>
+      </w:r>
+      <w:proofErr w:type="spellStart"/>
+      <w:r>
+        <w:rPr>
+          <w:sz w:val="24"/>
+          <w:szCs w:val="24"/>
+        </w:rPr>
+        <w:t>M;i</w:t>
+      </w:r>
+      <w:proofErr w:type="spellEnd"/>
+      <w:r>
+        <w:rPr>
+          <w:sz w:val="24"/>
+          <w:szCs w:val="24"/>
+        </w:rPr>
+        <w:t>++)</w:t>
+      </w:r>
+    </w:p>
+    <w:p>
+      <w:pPr>
+        <w:rPr>
+          <w:sz w:val="24"/>
+          <w:szCs w:val="24"/>
+        </w:rPr>
+      </w:pPr>
+      <w:r>
+        <w:rPr>
+          <w:sz w:val="24"/>
+          <w:szCs w:val="24"/>
+        </w:rPr>
+        <w:t xml:space="preserve">        {</w:t>
+      </w:r>
+    </w:p>
+    <w:p>
+      <w:pPr>
+        <w:rPr>
+          <w:sz w:val="24"/>
+          <w:szCs w:val="24"/>
+        </w:rPr>
+      </w:pPr>
+      <w:r>
+        <w:rPr>
+          <w:sz w:val="24"/>
+          <w:szCs w:val="24"/>
+        </w:rPr>
+        <w:t xml:space="preserve">            if(X[</w:t>
+      </w:r>
+      <w:proofErr w:type="spellStart"/>
+      <w:r>
+        <w:rPr>
+          <w:sz w:val="24"/>
+          <w:szCs w:val="24"/>
+        </w:rPr>
+        <w:t>i</w:t>
+      </w:r>
+      <w:proofErr w:type="spellEnd"/>
+      <w:r>
+        <w:rPr>
+          <w:sz w:val="24"/>
+          <w:szCs w:val="24"/>
+        </w:rPr>
+        <w:t>]==1)</w:t>
+      </w:r>
+    </w:p>
+    <w:p>
+      <w:pPr>
+        <w:rPr>
+          <w:sz w:val="24"/>
+          <w:szCs w:val="24"/>
+        </w:rPr>
+      </w:pPr>
+      <w:r>
+        <w:rPr>
+          <w:sz w:val="24"/>
+          <w:szCs w:val="24"/>
+        </w:rPr>
+        <w:t xml:space="preserve">                c+=</w:t>
+      </w:r>
+      <w:proofErr w:type="gramStart"/>
+      <w:r>
+        <w:rPr>
+          <w:sz w:val="24"/>
+          <w:szCs w:val="24"/>
+        </w:rPr>
+        <w:t>COUNTY[</w:t>
+      </w:r>
+      <w:proofErr w:type="gramEnd"/>
+      <w:r>
+        <w:rPr>
+          <w:sz w:val="24"/>
+          <w:szCs w:val="24"/>
+        </w:rPr>
+        <w:t>0];</w:t>
+      </w:r>
+    </w:p>
+    <w:p>
+      <w:pPr>
+        <w:rPr>
+          <w:sz w:val="24"/>
+          <w:szCs w:val="24"/>
+        </w:rPr>
+      </w:pPr>
+      <w:r>
+        <w:rPr>
+          <w:sz w:val="24"/>
+          <w:szCs w:val="24"/>
+        </w:rPr>
+        <w:t xml:space="preserve">            else</w:t>
+      </w:r>
+    </w:p>
+    <w:p>
+      <w:pPr>
+        <w:rPr>
+          <w:sz w:val="24"/>
+          <w:szCs w:val="24"/>
+        </w:rPr>
+      </w:pPr>
+      <w:r>
+        <w:rPr>
+          <w:sz w:val="24"/>
+          <w:szCs w:val="24"/>
+        </w:rPr>
+        <w:t xml:space="preserve">            {</w:t>
+      </w:r>
+    </w:p>
+    <w:p>
+      <w:pPr>
+        <w:rPr>
+          <w:sz w:val="24"/>
+          <w:szCs w:val="24"/>
+        </w:rPr>
+      </w:pPr>
+      <w:r>
+        <w:rPr>
+          <w:sz w:val="24"/>
+          <w:szCs w:val="24"/>
+        </w:rPr>
+        <w:t xml:space="preserve">                int* </w:t>
+      </w:r>
+      <w:proofErr w:type="spellStart"/>
+      <w:r>
+        <w:rPr>
+          <w:sz w:val="24"/>
+          <w:szCs w:val="24"/>
+        </w:rPr>
+        <w:t>idx</w:t>
+      </w:r>
+      <w:proofErr w:type="spellEnd"/>
+      <w:r>
+        <w:rPr>
+          <w:sz w:val="24"/>
+          <w:szCs w:val="24"/>
+        </w:rPr>
+        <w:t xml:space="preserve"> = </w:t>
+      </w:r>
+      <w:proofErr w:type="spellStart"/>
+      <w:r>
+        <w:rPr>
+          <w:sz w:val="24"/>
+          <w:szCs w:val="24"/>
+        </w:rPr>
+        <w:t>upper_</w:t>
+      </w:r>
+      <w:proofErr w:type="gramStart"/>
+      <w:r>
+        <w:rPr>
+          <w:sz w:val="24"/>
+          <w:szCs w:val="24"/>
+        </w:rPr>
+        <w:t>bound</w:t>
+      </w:r>
+      <w:proofErr w:type="spellEnd"/>
+      <w:r>
+        <w:rPr>
+          <w:sz w:val="24"/>
+          <w:szCs w:val="24"/>
+        </w:rPr>
+        <w:t>(</w:t>
+      </w:r>
+      <w:proofErr w:type="gramEnd"/>
+      <w:r>
+        <w:rPr>
+          <w:sz w:val="24"/>
+          <w:szCs w:val="24"/>
+        </w:rPr>
+        <w:t>Y, Y + N, X[</w:t>
+      </w:r>
+      <w:proofErr w:type="spellStart"/>
+      <w:r>
+        <w:rPr>
+          <w:sz w:val="24"/>
+          <w:szCs w:val="24"/>
+        </w:rPr>
+        <w:t>i</w:t>
+      </w:r>
+      <w:proofErr w:type="spellEnd"/>
+      <w:r>
+        <w:rPr>
+          <w:sz w:val="24"/>
+          <w:szCs w:val="24"/>
+        </w:rPr>
+        <w:t>]);</w:t>
+      </w:r>
+    </w:p>
+    <w:p>
+      <w:pPr>
+        <w:rPr>
+          <w:sz w:val="24"/>
+          <w:szCs w:val="24"/>
+        </w:rPr>
+      </w:pPr>
+      <w:r>
+        <w:rPr>
+          <w:sz w:val="24"/>
+          <w:szCs w:val="24"/>
+        </w:rPr>
+        <w:t xml:space="preserve">                int </w:t>
+      </w:r>
+      <w:proofErr w:type="spellStart"/>
+      <w:r>
+        <w:rPr>
+          <w:sz w:val="24"/>
+          <w:szCs w:val="24"/>
+        </w:rPr>
+        <w:t>ans</w:t>
+      </w:r>
+      <w:proofErr w:type="spellEnd"/>
+      <w:r>
+        <w:rPr>
+          <w:sz w:val="24"/>
+          <w:szCs w:val="24"/>
+        </w:rPr>
+        <w:t xml:space="preserve"> = (Y + N) - </w:t>
+      </w:r>
+      <w:proofErr w:type="spellStart"/>
+      <w:r>
+        <w:rPr>
+          <w:sz w:val="24"/>
+          <w:szCs w:val="24"/>
+        </w:rPr>
+        <w:t>idx</w:t>
+      </w:r>
+      <w:proofErr w:type="spellEnd"/>
+      <w:r>
+        <w:rPr>
+          <w:sz w:val="24"/>
+          <w:szCs w:val="24"/>
+        </w:rPr>
+        <w:t>;</w:t>
+      </w:r>
+    </w:p>
+    <w:p>
+      <w:pPr>
+        <w:rPr>
+          <w:sz w:val="24"/>
+          <w:szCs w:val="24"/>
+        </w:rPr>
+      </w:pPr>
+      <w:r>
+        <w:rPr>
+          <w:sz w:val="24"/>
+          <w:szCs w:val="24"/>
+        </w:rPr>
+        <w:t xml:space="preserve">                </w:t>
+      </w:r>
+      <w:proofErr w:type="spellStart"/>
+      <w:r>
+        <w:rPr>
+          <w:sz w:val="24"/>
+          <w:szCs w:val="24"/>
+        </w:rPr>
+        <w:t>ans</w:t>
+      </w:r>
+      <w:proofErr w:type="spellEnd"/>
+      <w:r>
+        <w:rPr>
+          <w:sz w:val="24"/>
+          <w:szCs w:val="24"/>
+        </w:rPr>
+        <w:t>+= (</w:t>
+      </w:r>
+      <w:proofErr w:type="gramStart"/>
+      <w:r>
+        <w:rPr>
+          <w:sz w:val="24"/>
+          <w:szCs w:val="24"/>
+        </w:rPr>
+        <w:t>COUNTY[</w:t>
+      </w:r>
+      <w:proofErr w:type="gramEnd"/>
+      <w:r>
+        <w:rPr>
+          <w:sz w:val="24"/>
+          <w:szCs w:val="24"/>
+        </w:rPr>
+        <w:t>0] + COUNTY[1]);</w:t>
+      </w:r>
+    </w:p>
+    <w:p>
+      <w:pPr>
+        <w:rPr>
+          <w:sz w:val="24"/>
+          <w:szCs w:val="24"/>
+        </w:rPr>
+      </w:pPr>
+      <w:r>
+        <w:rPr>
+          <w:sz w:val="24"/>
+          <w:szCs w:val="24"/>
+        </w:rPr>
+        <w:t xml:space="preserve">                if (X[</w:t>
+      </w:r>
+      <w:proofErr w:type="spellStart"/>
+      <w:r>
+        <w:rPr>
+          <w:sz w:val="24"/>
+          <w:szCs w:val="24"/>
+        </w:rPr>
+        <w:t>i</w:t>
+      </w:r>
+      <w:proofErr w:type="spellEnd"/>
+      <w:r>
+        <w:rPr>
+          <w:sz w:val="24"/>
+          <w:szCs w:val="24"/>
+        </w:rPr>
+        <w:t>] == 2)</w:t>
+      </w:r>
+    </w:p>
+    <w:p>
+      <w:pPr>
+        <w:rPr>
+          <w:sz w:val="24"/>
+          <w:szCs w:val="24"/>
+        </w:rPr>
+      </w:pPr>
+      <w:r>
+        <w:rPr>
+          <w:sz w:val="24"/>
+          <w:szCs w:val="24"/>
+        </w:rPr>
+        <w:t xml:space="preserve">                </w:t>
+      </w:r>
+      <w:proofErr w:type="spellStart"/>
+      <w:r>
+        <w:rPr>
+          <w:sz w:val="24"/>
+          <w:szCs w:val="24"/>
+        </w:rPr>
+        <w:t>ans</w:t>
+      </w:r>
+      <w:proofErr w:type="spellEnd"/>
+      <w:r>
+        <w:rPr>
+          <w:sz w:val="24"/>
+          <w:szCs w:val="24"/>
+        </w:rPr>
+        <w:t xml:space="preserve"> -= (</w:t>
+      </w:r>
+      <w:proofErr w:type="gramStart"/>
+      <w:r>
+        <w:rPr>
+          <w:sz w:val="24"/>
+          <w:szCs w:val="24"/>
+        </w:rPr>
+        <w:t>COUNTY[</w:t>
+      </w:r>
+      <w:proofErr w:type="gramEnd"/>
+      <w:r>
+        <w:rPr>
+          <w:sz w:val="24"/>
+          <w:szCs w:val="24"/>
+        </w:rPr>
+        <w:t>3] + COUNTY[4]);</w:t>
+      </w:r>
+    </w:p>
+    <w:p>
+      <w:pPr>
+        <w:rPr>
+          <w:sz w:val="24"/>
+          <w:szCs w:val="24"/>
+        </w:rPr>
+      </w:pPr>
+      <w:r>
+        <w:rPr>
+          <w:sz w:val="24"/>
+          <w:szCs w:val="24"/>
+        </w:rPr>
+        <w:t xml:space="preserve">                if (X[</w:t>
+      </w:r>
+      <w:proofErr w:type="spellStart"/>
+      <w:r>
+        <w:rPr>
+          <w:sz w:val="24"/>
+          <w:szCs w:val="24"/>
+        </w:rPr>
+        <w:t>i</w:t>
+      </w:r>
+      <w:proofErr w:type="spellEnd"/>
+      <w:r>
+        <w:rPr>
+          <w:sz w:val="24"/>
+          <w:szCs w:val="24"/>
+        </w:rPr>
+        <w:t>] == 3)</w:t>
+      </w:r>
+    </w:p>
+    <w:p>
+      <w:pPr>
+        <w:rPr>
+          <w:sz w:val="24"/>
+          <w:szCs w:val="24"/>
+        </w:rPr>
+      </w:pPr>
+      <w:r>
+        <w:rPr>
+          <w:sz w:val="24"/>
+          <w:szCs w:val="24"/>
+        </w:rPr>
+        <w:t xml:space="preserve">                </w:t>
+      </w:r>
+      <w:proofErr w:type="spellStart"/>
+      <w:r>
+        <w:rPr>
+          <w:sz w:val="24"/>
+          <w:szCs w:val="24"/>
+        </w:rPr>
+        <w:t>ans</w:t>
+      </w:r>
+      <w:proofErr w:type="spellEnd"/>
+      <w:r>
+        <w:rPr>
+          <w:sz w:val="24"/>
+          <w:szCs w:val="24"/>
+        </w:rPr>
+        <w:t xml:space="preserve"> +=</w:t>
+      </w:r>
+      <w:proofErr w:type="gramStart"/>
+      <w:r>
+        <w:rPr>
+          <w:sz w:val="24"/>
+          <w:szCs w:val="24"/>
+        </w:rPr>
+        <w:t>COUNTY[</w:t>
+      </w:r>
+      <w:proofErr w:type="gramEnd"/>
+      <w:r>
+        <w:rPr>
+          <w:sz w:val="24"/>
+          <w:szCs w:val="24"/>
+        </w:rPr>
+        <w:t>2];</w:t>
+      </w:r>
+    </w:p>
+    <w:p>
+      <w:pPr>
+        <w:rPr>
+          <w:sz w:val="24"/>
+          <w:szCs w:val="24"/>
+        </w:rPr>
+      </w:pPr>
+      <w:r>
+        <w:rPr>
+          <w:sz w:val="24"/>
+          <w:szCs w:val="24"/>
+        </w:rPr>
+        <w:t xml:space="preserve">                c+=</w:t>
+      </w:r>
+      <w:proofErr w:type="spellStart"/>
+      <w:r>
+        <w:rPr>
+          <w:sz w:val="24"/>
+          <w:szCs w:val="24"/>
+        </w:rPr>
+        <w:t>ans</w:t>
+      </w:r>
+      <w:proofErr w:type="spellEnd"/>
+      <w:r>
+        <w:rPr>
+          <w:sz w:val="24"/>
+          <w:szCs w:val="24"/>
+        </w:rPr>
+        <w:t>;</w:t>
+      </w:r>
+    </w:p>
+    <w:p>
+      <w:pPr>
+        <w:rPr>
+          <w:sz w:val="24"/>
+          <w:szCs w:val="24"/>
+        </w:rPr>
+      </w:pPr>
+      <w:r>
+        <w:rPr>
+          <w:sz w:val="24"/>
+          <w:szCs w:val="24"/>
+        </w:rPr>
+        <w:t xml:space="preserve">                </w:t>
+      </w:r>
+    </w:p>
+    <w:p>
+      <w:pPr>
+        <w:rPr>
+          <w:sz w:val="24"/>
+          <w:szCs w:val="24"/>
+        </w:rPr>
+      </w:pPr>
+      <w:r>
+        <w:rPr>
+          <w:sz w:val="24"/>
+          <w:szCs w:val="24"/>
+        </w:rPr>
+        <w:t xml:space="preserve">            }</w:t>
+      </w:r>
+    </w:p>
+    <w:p>
+      <w:pPr>
+        <w:rPr>
+          <w:sz w:val="24"/>
+          <w:szCs w:val="24"/>
+        </w:rPr>
+      </w:pPr>
+      <w:r>
+        <w:rPr>
+          <w:sz w:val="24"/>
+          <w:szCs w:val="24"/>
+        </w:rPr>
+        <w:lastRenderedPageBreak/>
+        <w:t xml:space="preserve">        }</w:t>
+      </w:r>
+    </w:p>
+    <w:p>
+      <w:pPr>
+        <w:rPr>
+          <w:sz w:val="24"/>
+          <w:szCs w:val="24"/>
+        </w:rPr>
+      </w:pPr>
+      <w:r>
+        <w:rPr>
+          <w:sz w:val="24"/>
+          <w:szCs w:val="24"/>
+        </w:rPr>
+        <w:t xml:space="preserve">        return c;</w:t>
+      </w:r>
+    </w:p>
+    <w:p>
+      <w:pPr>
+        <w:rPr>
+          <w:sz w:val="24"/>
+          <w:szCs w:val="24"/>
+        </w:rPr>
+      </w:pPr>
+      <w:r>
+        <w:rPr>
+          <w:sz w:val="24"/>
+          <w:szCs w:val="24"/>
+        </w:rPr>
+        <w:t xml:space="preserve">    }</w:t>
+      </w:r>
+    </w:p>
+    <w:p>
+      <w:pPr>
+        <w:jc w:val="center"/>
+        <w:rPr>
+          <w:color w:val="4472C4" w:themeColor="accent1"/>
+          <w:sz w:val="24"/>
+          <w:szCs w:val="24"/>
+        </w:rPr>
+      </w:pPr>
+      <w:r>
+        <w:rPr>
+          <w:color w:val="4472C4" w:themeColor="accent1"/>
+          <w:sz w:val="24"/>
+          <w:szCs w:val="24"/>
+        </w:rPr>
+        <w:t>EQUILIBRIUM POINT</w:t>
+      </w:r>
+    </w:p>
+    <w:p>
+      <w:pPr>
+        <w:rPr>
+          <w:color w:val="4472C4" w:themeColor="accent1"/>
+          <w:sz w:val="24"/>
+          <w:szCs w:val="24"/>
+        </w:rPr>
+      </w:pPr>
+      <w:hyperlink r:id="rId12" w:history="1">
+        <w:r>
+          <w:rPr>
+            <w:rStyle w:val="Hyperlink"/>
+            <w:sz w:val="24"/>
+            <w:szCs w:val="24"/>
+          </w:rPr>
+          <w:t>https://practice.geeksforgeeks.org/problems/equilibrium-point/0</w:t>
+        </w:r>
+      </w:hyperlink>
+    </w:p>
+    <w:p>
+      <w:pPr>
+        <w:rPr>
+          <w:sz w:val="24"/>
+          <w:szCs w:val="24"/>
+        </w:rPr>
+      </w:pPr>
+      <w:r>
+        <w:rPr>
+          <w:sz w:val="24"/>
+          <w:szCs w:val="24"/>
+        </w:rPr>
+        <w:t xml:space="preserve">class </w:t>
+      </w:r>
+      <w:proofErr w:type="gramStart"/>
+      <w:r>
+        <w:rPr>
+          <w:sz w:val="24"/>
+          <w:szCs w:val="24"/>
+        </w:rPr>
+        <w:t>Solution{</w:t>
+      </w:r>
+      <w:proofErr w:type="gramEnd"/>
+    </w:p>
+    <w:p>
+      <w:pPr>
+        <w:rPr>
+          <w:sz w:val="24"/>
+          <w:szCs w:val="24"/>
+        </w:rPr>
+      </w:pPr>
+      <w:r>
+        <w:rPr>
+          <w:sz w:val="24"/>
+          <w:szCs w:val="24"/>
+        </w:rPr>
+        <w:t xml:space="preserve">    public:</w:t>
+      </w:r>
+    </w:p>
+    <w:p>
+      <w:pPr>
+        <w:rPr>
+          <w:sz w:val="24"/>
+          <w:szCs w:val="24"/>
+        </w:rPr>
+      </w:pPr>
+      <w:r>
+        <w:rPr>
+          <w:sz w:val="24"/>
+          <w:szCs w:val="24"/>
+        </w:rPr>
+        <w:t xml:space="preserve">    // Function to find equilibrium point in the array.</w:t>
+      </w:r>
+    </w:p>
+    <w:p>
+      <w:pPr>
+        <w:rPr>
+          <w:sz w:val="24"/>
+          <w:szCs w:val="24"/>
+        </w:rPr>
+      </w:pPr>
+      <w:r>
+        <w:rPr>
+          <w:sz w:val="24"/>
+          <w:szCs w:val="24"/>
+        </w:rPr>
+        <w:t xml:space="preserve">    // a: input array</w:t>
+      </w:r>
+    </w:p>
+    <w:p>
+      <w:pPr>
+        <w:rPr>
+          <w:sz w:val="24"/>
+          <w:szCs w:val="24"/>
+        </w:rPr>
+      </w:pPr>
+      <w:r>
+        <w:rPr>
+          <w:sz w:val="24"/>
+          <w:szCs w:val="24"/>
+        </w:rPr>
+        <w:t xml:space="preserve">    // n: size of array</w:t>
+      </w:r>
+    </w:p>
+    <w:p>
+      <w:pPr>
+        <w:rPr>
+          <w:sz w:val="24"/>
+          <w:szCs w:val="24"/>
+        </w:rPr>
+      </w:pPr>
+      <w:r>
+        <w:rPr>
+          <w:sz w:val="24"/>
+          <w:szCs w:val="24"/>
+        </w:rPr>
+        <w:t xml:space="preserve">    int </w:t>
+      </w:r>
+      <w:proofErr w:type="spellStart"/>
+      <w:proofErr w:type="gramStart"/>
+      <w:r>
+        <w:rPr>
+          <w:sz w:val="24"/>
+          <w:szCs w:val="24"/>
+        </w:rPr>
+        <w:t>equilibriumPoint</w:t>
+      </w:r>
+      <w:proofErr w:type="spellEnd"/>
+      <w:r>
+        <w:rPr>
+          <w:sz w:val="24"/>
+          <w:szCs w:val="24"/>
+        </w:rPr>
+        <w:t>(</w:t>
+      </w:r>
+      <w:proofErr w:type="gramEnd"/>
+      <w:r>
+        <w:rPr>
+          <w:sz w:val="24"/>
+          <w:szCs w:val="24"/>
+        </w:rPr>
+        <w:t>long long a[], int n) {</w:t>
+      </w:r>
+    </w:p>
+    <w:p>
+      <w:pPr>
+        <w:rPr>
+          <w:sz w:val="24"/>
+          <w:szCs w:val="24"/>
+        </w:rPr>
+      </w:pPr>
+      <w:r>
+        <w:rPr>
+          <w:sz w:val="24"/>
+          <w:szCs w:val="24"/>
+        </w:rPr>
+        <w:t xml:space="preserve">        int sum=0;</w:t>
+      </w:r>
+    </w:p>
+    <w:p>
+      <w:pPr>
+        <w:rPr>
+          <w:sz w:val="24"/>
+          <w:szCs w:val="24"/>
+        </w:rPr>
+      </w:pPr>
+      <w:r>
+        <w:rPr>
+          <w:sz w:val="24"/>
+          <w:szCs w:val="24"/>
+        </w:rPr>
+        <w:t xml:space="preserve">        </w:t>
+      </w:r>
+      <w:proofErr w:type="gramStart"/>
+      <w:r>
+        <w:rPr>
+          <w:sz w:val="24"/>
+          <w:szCs w:val="24"/>
+        </w:rPr>
+        <w:t>for(</w:t>
+      </w:r>
+      <w:proofErr w:type="gramEnd"/>
+      <w:r>
+        <w:rPr>
+          <w:sz w:val="24"/>
+          <w:szCs w:val="24"/>
+        </w:rPr>
+        <w:t xml:space="preserve">int </w:t>
+      </w:r>
+      <w:proofErr w:type="spellStart"/>
+      <w:r>
+        <w:rPr>
+          <w:sz w:val="24"/>
+          <w:szCs w:val="24"/>
+        </w:rPr>
+        <w:t>i</w:t>
+      </w:r>
+      <w:proofErr w:type="spellEnd"/>
+      <w:r>
+        <w:rPr>
+          <w:sz w:val="24"/>
+          <w:szCs w:val="24"/>
+        </w:rPr>
+        <w:t>=0;i&lt;</w:t>
+      </w:r>
+      <w:proofErr w:type="spellStart"/>
+      <w:r>
+        <w:rPr>
+          <w:sz w:val="24"/>
+          <w:szCs w:val="24"/>
+        </w:rPr>
+        <w:t>n;i</w:t>
+      </w:r>
+      <w:proofErr w:type="spellEnd"/>
+      <w:r>
+        <w:rPr>
+          <w:sz w:val="24"/>
+          <w:szCs w:val="24"/>
+        </w:rPr>
+        <w:t>++)</w:t>
+      </w:r>
+    </w:p>
+    <w:p>
+      <w:pPr>
+        <w:rPr>
+          <w:sz w:val="24"/>
+          <w:szCs w:val="24"/>
+        </w:rPr>
+      </w:pPr>
+      <w:r>
+        <w:rPr>
+          <w:sz w:val="24"/>
+          <w:szCs w:val="24"/>
+        </w:rPr>
+        <w:t xml:space="preserve">        {</w:t>
+      </w:r>
+    </w:p>
+    <w:p>
+      <w:pPr>
+        <w:rPr>
+          <w:sz w:val="24"/>
+          <w:szCs w:val="24"/>
+        </w:rPr>
+      </w:pPr>
+      <w:r>
+        <w:rPr>
+          <w:sz w:val="24"/>
+          <w:szCs w:val="24"/>
+        </w:rPr>
+        <w:t xml:space="preserve">            sum+=a[</w:t>
+      </w:r>
+      <w:proofErr w:type="spellStart"/>
+      <w:r>
+        <w:rPr>
+          <w:sz w:val="24"/>
+          <w:szCs w:val="24"/>
+        </w:rPr>
+        <w:t>i</w:t>
+      </w:r>
+      <w:proofErr w:type="spellEnd"/>
+      <w:r>
+        <w:rPr>
+          <w:sz w:val="24"/>
+          <w:szCs w:val="24"/>
+        </w:rPr>
+        <w:t>];</w:t>
+      </w:r>
+    </w:p>
+    <w:p>
+      <w:pPr>
+        <w:rPr>
+          <w:sz w:val="24"/>
+          <w:szCs w:val="24"/>
+        </w:rPr>
+      </w:pPr>
+      <w:r>
+        <w:rPr>
+          <w:sz w:val="24"/>
+          <w:szCs w:val="24"/>
+        </w:rPr>
+        <w:t xml:space="preserve">        }</w:t>
+      </w:r>
+    </w:p>
+    <w:p>
+      <w:pPr>
+        <w:rPr>
+          <w:sz w:val="24"/>
+          <w:szCs w:val="24"/>
+        </w:rPr>
+      </w:pPr>
+      <w:r>
+        <w:rPr>
+          <w:sz w:val="24"/>
+          <w:szCs w:val="24"/>
+        </w:rPr>
+        <w:t xml:space="preserve">        if(n==1)</w:t>
+      </w:r>
+    </w:p>
+    <w:p>
+      <w:pPr>
+        <w:rPr>
+          <w:sz w:val="24"/>
+          <w:szCs w:val="24"/>
+        </w:rPr>
+      </w:pPr>
+      <w:r>
+        <w:rPr>
+          <w:sz w:val="24"/>
+          <w:szCs w:val="24"/>
+        </w:rPr>
+        <w:t xml:space="preserve">            return 1;</w:t>
+      </w:r>
+    </w:p>
+    <w:p>
+      <w:pPr>
+        <w:rPr>
+          <w:sz w:val="24"/>
+          <w:szCs w:val="24"/>
+        </w:rPr>
+      </w:pPr>
+      <w:r>
+        <w:rPr>
+          <w:sz w:val="24"/>
+          <w:szCs w:val="24"/>
+        </w:rPr>
+        <w:t xml:space="preserve">        if(n==2)</w:t>
+      </w:r>
+    </w:p>
+    <w:p>
+      <w:pPr>
+        <w:rPr>
+          <w:sz w:val="24"/>
+          <w:szCs w:val="24"/>
+        </w:rPr>
+      </w:pPr>
+      <w:r>
+        <w:rPr>
+          <w:sz w:val="24"/>
+          <w:szCs w:val="24"/>
+        </w:rPr>
+        <w:t xml:space="preserve">            return -1;</w:t>
+      </w:r>
+    </w:p>
+    <w:p>
+      <w:pPr>
+        <w:rPr>
+          <w:sz w:val="24"/>
+          <w:szCs w:val="24"/>
+        </w:rPr>
+      </w:pPr>
+      <w:r>
+        <w:rPr>
+          <w:sz w:val="24"/>
+          <w:szCs w:val="24"/>
+        </w:rPr>
+        <w:t xml:space="preserve">        int sum1=0;</w:t>
+      </w:r>
+    </w:p>
+    <w:p>
+      <w:pPr>
+        <w:rPr>
+          <w:sz w:val="24"/>
+          <w:szCs w:val="24"/>
+        </w:rPr>
+      </w:pPr>
+      <w:r>
+        <w:rPr>
+          <w:sz w:val="24"/>
+          <w:szCs w:val="24"/>
+        </w:rPr>
+        <w:t xml:space="preserve">        int flag=-1;</w:t>
+      </w:r>
+    </w:p>
+    <w:p>
+      <w:pPr>
+        <w:rPr>
+          <w:sz w:val="24"/>
+          <w:szCs w:val="24"/>
+        </w:rPr>
+      </w:pPr>
+      <w:r>
+        <w:rPr>
+          <w:sz w:val="24"/>
+          <w:szCs w:val="24"/>
+        </w:rPr>
+        <w:t xml:space="preserve">        </w:t>
+      </w:r>
+      <w:proofErr w:type="gramStart"/>
+      <w:r>
+        <w:rPr>
+          <w:sz w:val="24"/>
+          <w:szCs w:val="24"/>
+        </w:rPr>
+        <w:t>for(</w:t>
+      </w:r>
+      <w:proofErr w:type="gramEnd"/>
+      <w:r>
+        <w:rPr>
+          <w:sz w:val="24"/>
+          <w:szCs w:val="24"/>
+        </w:rPr>
+        <w:t xml:space="preserve">int </w:t>
+      </w:r>
+      <w:proofErr w:type="spellStart"/>
+      <w:r>
+        <w:rPr>
+          <w:sz w:val="24"/>
+          <w:szCs w:val="24"/>
+        </w:rPr>
+        <w:t>i</w:t>
+      </w:r>
+      <w:proofErr w:type="spellEnd"/>
+      <w:r>
+        <w:rPr>
+          <w:sz w:val="24"/>
+          <w:szCs w:val="24"/>
+        </w:rPr>
+        <w:t>=0;i&lt;</w:t>
+      </w:r>
+      <w:proofErr w:type="spellStart"/>
+      <w:r>
+        <w:rPr>
+          <w:sz w:val="24"/>
+          <w:szCs w:val="24"/>
+        </w:rPr>
+        <w:t>n;i</w:t>
+      </w:r>
+      <w:proofErr w:type="spellEnd"/>
+      <w:r>
+        <w:rPr>
+          <w:sz w:val="24"/>
+          <w:szCs w:val="24"/>
+        </w:rPr>
+        <w:t>++)</w:t>
+      </w:r>
+    </w:p>
+    <w:p>
+      <w:pPr>
+        <w:rPr>
+          <w:sz w:val="24"/>
+          <w:szCs w:val="24"/>
+        </w:rPr>
+      </w:pPr>
+      <w:r>
+        <w:rPr>
+          <w:sz w:val="24"/>
+          <w:szCs w:val="24"/>
+        </w:rPr>
+        <w:t xml:space="preserve">        {</w:t>
+      </w:r>
+    </w:p>
+    <w:p>
+      <w:pPr>
+        <w:rPr>
+          <w:sz w:val="24"/>
+          <w:szCs w:val="24"/>
+        </w:rPr>
+      </w:pPr>
+      <w:r>
+        <w:rPr>
+          <w:sz w:val="24"/>
+          <w:szCs w:val="24"/>
+        </w:rPr>
+        <w:t xml:space="preserve">            </w:t>
+      </w:r>
+    </w:p>
+    <w:p>
+      <w:pPr>
+        <w:rPr>
+          <w:sz w:val="24"/>
+          <w:szCs w:val="24"/>
+        </w:rPr>
+      </w:pPr>
+      <w:r>
+        <w:rPr>
+          <w:sz w:val="24"/>
+          <w:szCs w:val="24"/>
+        </w:rPr>
+        <w:t xml:space="preserve">            sum1+=a[</w:t>
+      </w:r>
+      <w:proofErr w:type="spellStart"/>
+      <w:r>
+        <w:rPr>
+          <w:sz w:val="24"/>
+          <w:szCs w:val="24"/>
+        </w:rPr>
+        <w:t>i</w:t>
+      </w:r>
+      <w:proofErr w:type="spellEnd"/>
+      <w:r>
+        <w:rPr>
+          <w:sz w:val="24"/>
+          <w:szCs w:val="24"/>
+        </w:rPr>
+        <w:t>];</w:t>
+      </w:r>
+    </w:p>
+    <w:p>
+      <w:pPr>
+        <w:rPr>
+          <w:sz w:val="24"/>
+          <w:szCs w:val="24"/>
+        </w:rPr>
+      </w:pPr>
+      <w:r>
+        <w:rPr>
+          <w:sz w:val="24"/>
+          <w:szCs w:val="24"/>
+        </w:rPr>
+        <w:t xml:space="preserve">            if(sum1==sum)</w:t>
+      </w:r>
+    </w:p>
+    <w:p>
+      <w:pPr>
+        <w:rPr>
+          <w:sz w:val="24"/>
+          <w:szCs w:val="24"/>
+        </w:rPr>
+      </w:pPr>
+      <w:r>
+        <w:rPr>
+          <w:sz w:val="24"/>
+          <w:szCs w:val="24"/>
+        </w:rPr>
+        <w:t xml:space="preserve">                {flag=</w:t>
+      </w:r>
+      <w:proofErr w:type="spellStart"/>
+      <w:r>
+        <w:rPr>
+          <w:sz w:val="24"/>
+          <w:szCs w:val="24"/>
+        </w:rPr>
+        <w:t>i</w:t>
+      </w:r>
+      <w:proofErr w:type="spellEnd"/>
+      <w:r>
+        <w:rPr>
+          <w:sz w:val="24"/>
+          <w:szCs w:val="24"/>
+        </w:rPr>
+        <w:t>;</w:t>
+      </w:r>
+    </w:p>
+    <w:p>
+      <w:pPr>
+        <w:rPr>
+          <w:sz w:val="24"/>
+          <w:szCs w:val="24"/>
+        </w:rPr>
+      </w:pPr>
+      <w:r>
+        <w:rPr>
+          <w:sz w:val="24"/>
+          <w:szCs w:val="24"/>
+        </w:rPr>
+        <w:t xml:space="preserve">                break;}</w:t>
+      </w:r>
+    </w:p>
+    <w:p>
+      <w:pPr>
+        <w:rPr>
+          <w:sz w:val="24"/>
+          <w:szCs w:val="24"/>
+        </w:rPr>
+      </w:pPr>
+      <w:r>
+        <w:rPr>
+          <w:sz w:val="24"/>
+          <w:szCs w:val="24"/>
+        </w:rPr>
+        <w:lastRenderedPageBreak/>
+        <w:t xml:space="preserve">            sum-=a[</w:t>
+      </w:r>
+      <w:proofErr w:type="spellStart"/>
+      <w:r>
+        <w:rPr>
+          <w:sz w:val="24"/>
+          <w:szCs w:val="24"/>
+        </w:rPr>
+        <w:t>i</w:t>
+      </w:r>
+      <w:proofErr w:type="spellEnd"/>
+      <w:r>
+        <w:rPr>
+          <w:sz w:val="24"/>
+          <w:szCs w:val="24"/>
+        </w:rPr>
+        <w:t>];</w:t>
+      </w:r>
+    </w:p>
+    <w:p>
+      <w:pPr>
+        <w:rPr>
+          <w:sz w:val="24"/>
+          <w:szCs w:val="24"/>
+        </w:rPr>
+      </w:pPr>
+      <w:r>
+        <w:rPr>
+          <w:sz w:val="24"/>
+          <w:szCs w:val="24"/>
+        </w:rPr>
+        <w:t xml:space="preserve">        }</w:t>
+      </w:r>
+    </w:p>
+    <w:p>
+      <w:pPr>
+        <w:rPr>
+          <w:sz w:val="24"/>
+          <w:szCs w:val="24"/>
+        </w:rPr>
+      </w:pPr>
+      <w:r>
+        <w:rPr>
+          <w:sz w:val="24"/>
+          <w:szCs w:val="24"/>
+        </w:rPr>
+        <w:t xml:space="preserve">        if(flag==-1)</w:t>
+      </w:r>
+    </w:p>
+    <w:p>
+      <w:pPr>
+        <w:rPr>
+          <w:sz w:val="24"/>
+          <w:szCs w:val="24"/>
+        </w:rPr>
+      </w:pPr>
+      <w:r>
+        <w:rPr>
+          <w:sz w:val="24"/>
+          <w:szCs w:val="24"/>
+        </w:rPr>
+        <w:t xml:space="preserve">            return -1;</w:t>
+      </w:r>
+    </w:p>
+    <w:p>
+      <w:pPr>
+        <w:rPr>
+          <w:sz w:val="24"/>
+          <w:szCs w:val="24"/>
+        </w:rPr>
+      </w:pPr>
+      <w:r>
+        <w:rPr>
+          <w:sz w:val="24"/>
+          <w:szCs w:val="24"/>
+        </w:rPr>
+        <w:t xml:space="preserve">       return flag+1;</w:t>
+      </w:r>
+    </w:p>
+    <w:p>
+      <w:pPr>
+        <w:rPr>
+          <w:sz w:val="24"/>
+          <w:szCs w:val="24"/>
+        </w:rPr>
+      </w:pPr>
+      <w:r>
+        <w:rPr>
+          <w:sz w:val="24"/>
+          <w:szCs w:val="24"/>
+        </w:rPr>
+        <w:t xml:space="preserve">    }</w:t>
+      </w:r>
+    </w:p>
+    <w:p>
+      <w:pPr>
+        <w:rPr>
+          <w:sz w:val="24"/>
+          <w:szCs w:val="24"/>
+        </w:rPr>
+      </w:pPr>
+    </w:p>
+    <w:p>
+      <w:pPr>
+        <w:rPr>
+          <w:sz w:val="24"/>
+          <w:szCs w:val="24"/>
+        </w:rPr>
+      </w:pPr>
+      <w:r>
+        <w:rPr>
+          <w:sz w:val="24"/>
+          <w:szCs w:val="24"/>
+        </w:rPr>
+        <w:t>};</w:t>
+      </w:r>
+    </w:p>
+    <w:p>
+      <w:pPr>
+        <w:jc w:val="center"/>
+        <w:rPr>
+          <w:color w:val="4472C4" w:themeColor="accent1"/>
+          <w:sz w:val="24"/>
+          <w:szCs w:val="24"/>
+        </w:rPr>
+      </w:pPr>
+      <w:r>
+        <w:rPr>
+          <w:color w:val="4472C4" w:themeColor="accent1"/>
+          <w:sz w:val="24"/>
+          <w:szCs w:val="24"/>
+        </w:rPr>
+        <w:t>LEADERS IN AN ARRAY</w:t>
+      </w:r>
+    </w:p>
+    <w:p>
+      <w:pPr>
+        <w:rPr>
+          <w:color w:val="4472C4" w:themeColor="accent1"/>
+          <w:sz w:val="24"/>
+          <w:szCs w:val="24"/>
+        </w:rPr>
+      </w:pPr>
+      <w:hyperlink r:id="rId13" w:history="1">
+        <w:r>
+          <w:rPr>
+            <w:rStyle w:val="Hyperlink"/>
+            <w:sz w:val="24"/>
+            <w:szCs w:val="24"/>
+          </w:rPr>
+          <w:t>https://practice.geeksforgeeks.org/problems/leaders-in-an-array/0</w:t>
+        </w:r>
+      </w:hyperlink>
+    </w:p>
+    <w:p>
+      <w:pPr>
+        <w:rPr>
+          <w:sz w:val="24"/>
+          <w:szCs w:val="24"/>
+        </w:rPr>
+      </w:pPr>
+    </w:p>
+    <w:p>
+      <w:pPr>
+        <w:rPr>
+          <w:sz w:val="24"/>
+          <w:szCs w:val="24"/>
+        </w:rPr>
+      </w:pPr>
+      <w:r>
+        <w:rPr>
+          <w:sz w:val="24"/>
+          <w:szCs w:val="24"/>
+        </w:rPr>
+        <w:t xml:space="preserve">class </w:t>
+      </w:r>
+      <w:proofErr w:type="gramStart"/>
+      <w:r>
+        <w:rPr>
+          <w:sz w:val="24"/>
+          <w:szCs w:val="24"/>
+        </w:rPr>
+        <w:t>Solution{</w:t>
+      </w:r>
+      <w:proofErr w:type="gramEnd"/>
+    </w:p>
+    <w:p>
+      <w:pPr>
+        <w:rPr>
+          <w:sz w:val="24"/>
+          <w:szCs w:val="24"/>
+        </w:rPr>
+      </w:pPr>
+      <w:r>
+        <w:rPr>
+          <w:sz w:val="24"/>
+          <w:szCs w:val="24"/>
+        </w:rPr>
+        <w:t xml:space="preserve">    //Function to find the leaders in the array.</w:t>
+      </w:r>
+    </w:p>
+    <w:p>
+      <w:pPr>
+        <w:rPr>
+          <w:sz w:val="24"/>
+          <w:szCs w:val="24"/>
+        </w:rPr>
+      </w:pPr>
+      <w:r>
+        <w:rPr>
+          <w:sz w:val="24"/>
+          <w:szCs w:val="24"/>
+        </w:rPr>
+        <w:t xml:space="preserve">    public:</w:t>
+      </w:r>
+    </w:p>
+    <w:p>
+      <w:pPr>
+        <w:rPr>
+          <w:sz w:val="24"/>
+          <w:szCs w:val="24"/>
+        </w:rPr>
+      </w:pPr>
+      <w:r>
+        <w:rPr>
+          <w:sz w:val="24"/>
+          <w:szCs w:val="24"/>
+        </w:rPr>
+        <w:t xml:space="preserve">    vector&lt;int&gt; </w:t>
+      </w:r>
+      <w:proofErr w:type="gramStart"/>
+      <w:r>
+        <w:rPr>
+          <w:sz w:val="24"/>
+          <w:szCs w:val="24"/>
+        </w:rPr>
+        <w:t>leaders(</w:t>
+      </w:r>
+      <w:proofErr w:type="gramEnd"/>
+      <w:r>
+        <w:rPr>
+          <w:sz w:val="24"/>
+          <w:szCs w:val="24"/>
+        </w:rPr>
+        <w:t>int a[], int n){</w:t>
+      </w:r>
+    </w:p>
+    <w:p>
+      <w:pPr>
+        <w:rPr>
+          <w:sz w:val="24"/>
+          <w:szCs w:val="24"/>
+        </w:rPr>
+      </w:pPr>
+      <w:r>
+        <w:rPr>
+          <w:sz w:val="24"/>
+          <w:szCs w:val="24"/>
+        </w:rPr>
+        <w:t xml:space="preserve">       vector&lt;int&gt;v;</w:t>
+      </w:r>
+    </w:p>
+    <w:p>
+      <w:pPr>
+        <w:rPr>
+          <w:sz w:val="24"/>
+          <w:szCs w:val="24"/>
+        </w:rPr>
+      </w:pPr>
+      <w:r>
+        <w:rPr>
+          <w:sz w:val="24"/>
+          <w:szCs w:val="24"/>
+        </w:rPr>
+        <w:t xml:space="preserve">       </w:t>
+      </w:r>
+      <w:proofErr w:type="spellStart"/>
+      <w:r>
+        <w:rPr>
+          <w:sz w:val="24"/>
+          <w:szCs w:val="24"/>
+        </w:rPr>
+        <w:t>v.push_back</w:t>
+      </w:r>
+      <w:proofErr w:type="spellEnd"/>
+      <w:r>
+        <w:rPr>
+          <w:sz w:val="24"/>
+          <w:szCs w:val="24"/>
+        </w:rPr>
+        <w:t>(a[n-1]);</w:t>
+      </w:r>
+    </w:p>
+    <w:p>
+      <w:pPr>
+        <w:rPr>
+          <w:sz w:val="24"/>
+          <w:szCs w:val="24"/>
+        </w:rPr>
+      </w:pPr>
+      <w:r>
+        <w:rPr>
+          <w:sz w:val="24"/>
+          <w:szCs w:val="24"/>
+        </w:rPr>
+        <w:t xml:space="preserve">       int maxi=a[n-1];</w:t>
+      </w:r>
+    </w:p>
+    <w:p>
+      <w:pPr>
+        <w:rPr>
+          <w:sz w:val="24"/>
+          <w:szCs w:val="24"/>
+        </w:rPr>
+      </w:pPr>
+      <w:r>
+        <w:rPr>
+          <w:sz w:val="24"/>
+          <w:szCs w:val="24"/>
+        </w:rPr>
+        <w:t xml:space="preserve">       </w:t>
+      </w:r>
+      <w:proofErr w:type="gramStart"/>
+      <w:r>
+        <w:rPr>
+          <w:sz w:val="24"/>
+          <w:szCs w:val="24"/>
+        </w:rPr>
+        <w:t>for(</w:t>
+      </w:r>
+      <w:proofErr w:type="gramEnd"/>
+      <w:r>
+        <w:rPr>
+          <w:sz w:val="24"/>
+          <w:szCs w:val="24"/>
+        </w:rPr>
+        <w:t xml:space="preserve">int </w:t>
+      </w:r>
+      <w:proofErr w:type="spellStart"/>
+      <w:r>
+        <w:rPr>
+          <w:sz w:val="24"/>
+          <w:szCs w:val="24"/>
+        </w:rPr>
+        <w:t>i</w:t>
+      </w:r>
+      <w:proofErr w:type="spellEnd"/>
+      <w:r>
+        <w:rPr>
+          <w:sz w:val="24"/>
+          <w:szCs w:val="24"/>
+        </w:rPr>
+        <w:t>=n-2;i&gt;=0;i--)</w:t>
+      </w:r>
+    </w:p>
+    <w:p>
+      <w:pPr>
+        <w:rPr>
+          <w:sz w:val="24"/>
+          <w:szCs w:val="24"/>
+        </w:rPr>
+      </w:pPr>
+      <w:r>
+        <w:rPr>
+          <w:sz w:val="24"/>
+          <w:szCs w:val="24"/>
+        </w:rPr>
+        <w:t xml:space="preserve">       {</w:t>
+      </w:r>
+    </w:p>
+    <w:p>
+      <w:pPr>
+        <w:rPr>
+          <w:sz w:val="24"/>
+          <w:szCs w:val="24"/>
+        </w:rPr>
+      </w:pPr>
+      <w:r>
+        <w:rPr>
+          <w:sz w:val="24"/>
+          <w:szCs w:val="24"/>
+        </w:rPr>
+        <w:t xml:space="preserve">           if(maxi&lt;=a[</w:t>
+      </w:r>
+      <w:proofErr w:type="spellStart"/>
+      <w:r>
+        <w:rPr>
+          <w:sz w:val="24"/>
+          <w:szCs w:val="24"/>
+        </w:rPr>
+        <w:t>i</w:t>
+      </w:r>
+      <w:proofErr w:type="spellEnd"/>
+      <w:r>
+        <w:rPr>
+          <w:sz w:val="24"/>
+          <w:szCs w:val="24"/>
+        </w:rPr>
+        <w:t>])</w:t>
+      </w:r>
+    </w:p>
+    <w:p>
+      <w:pPr>
+        <w:rPr>
+          <w:sz w:val="24"/>
+          <w:szCs w:val="24"/>
+        </w:rPr>
+      </w:pPr>
+      <w:r>
+        <w:rPr>
+          <w:sz w:val="24"/>
+          <w:szCs w:val="24"/>
+        </w:rPr>
+        <w:t xml:space="preserve">               </w:t>
+      </w:r>
+      <w:proofErr w:type="spellStart"/>
+      <w:r>
+        <w:rPr>
+          <w:sz w:val="24"/>
+          <w:szCs w:val="24"/>
+        </w:rPr>
+        <w:t>v.push_back</w:t>
+      </w:r>
+      <w:proofErr w:type="spellEnd"/>
+      <w:r>
+        <w:rPr>
+          <w:sz w:val="24"/>
+          <w:szCs w:val="24"/>
+        </w:rPr>
+        <w:t>(a[</w:t>
+      </w:r>
+      <w:proofErr w:type="spellStart"/>
+      <w:r>
+        <w:rPr>
+          <w:sz w:val="24"/>
+          <w:szCs w:val="24"/>
+        </w:rPr>
+        <w:t>i</w:t>
+      </w:r>
+      <w:proofErr w:type="spellEnd"/>
+      <w:r>
+        <w:rPr>
+          <w:sz w:val="24"/>
+          <w:szCs w:val="24"/>
+        </w:rPr>
+        <w:t>]);</w:t>
+      </w:r>
+    </w:p>
+    <w:p>
+      <w:pPr>
+        <w:rPr>
+          <w:sz w:val="24"/>
+          <w:szCs w:val="24"/>
+        </w:rPr>
+      </w:pPr>
+      <w:r>
+        <w:rPr>
+          <w:sz w:val="24"/>
+          <w:szCs w:val="24"/>
+        </w:rPr>
+        <w:t xml:space="preserve">          maxi=max(</w:t>
+      </w:r>
+      <w:proofErr w:type="spellStart"/>
+      <w:proofErr w:type="gramStart"/>
+      <w:r>
+        <w:rPr>
+          <w:sz w:val="24"/>
+          <w:szCs w:val="24"/>
+        </w:rPr>
+        <w:t>maxi,a</w:t>
+      </w:r>
+      <w:proofErr w:type="spellEnd"/>
+      <w:proofErr w:type="gramEnd"/>
+      <w:r>
+        <w:rPr>
+          <w:sz w:val="24"/>
+          <w:szCs w:val="24"/>
+        </w:rPr>
+        <w:t>[</w:t>
+      </w:r>
+      <w:proofErr w:type="spellStart"/>
+      <w:r>
+        <w:rPr>
+          <w:sz w:val="24"/>
+          <w:szCs w:val="24"/>
+        </w:rPr>
+        <w:t>i</w:t>
+      </w:r>
+      <w:proofErr w:type="spellEnd"/>
+      <w:r>
+        <w:rPr>
+          <w:sz w:val="24"/>
+          <w:szCs w:val="24"/>
+        </w:rPr>
+        <w:t>]);</w:t>
+      </w:r>
+    </w:p>
+    <w:p>
+      <w:pPr>
+        <w:rPr>
+          <w:sz w:val="24"/>
+          <w:szCs w:val="24"/>
+        </w:rPr>
+      </w:pPr>
+      <w:r>
+        <w:rPr>
+          <w:sz w:val="24"/>
+          <w:szCs w:val="24"/>
+        </w:rPr>
+        <w:t xml:space="preserve">           </w:t>
+      </w:r>
+    </w:p>
+    <w:p>
+      <w:pPr>
+        <w:rPr>
+          <w:sz w:val="24"/>
+          <w:szCs w:val="24"/>
+        </w:rPr>
+      </w:pPr>
+      <w:r>
+        <w:rPr>
+          <w:sz w:val="24"/>
+          <w:szCs w:val="24"/>
+        </w:rPr>
+        <w:t xml:space="preserve">       }</w:t>
+      </w:r>
+    </w:p>
+    <w:p>
+      <w:pPr>
+        <w:rPr>
+          <w:sz w:val="24"/>
+          <w:szCs w:val="24"/>
+        </w:rPr>
+      </w:pPr>
+      <w:r>
+        <w:rPr>
+          <w:sz w:val="24"/>
+          <w:szCs w:val="24"/>
+        </w:rPr>
+        <w:t xml:space="preserve">       reverse(</w:t>
+      </w:r>
+      <w:proofErr w:type="spellStart"/>
+      <w:proofErr w:type="gramStart"/>
+      <w:r>
+        <w:rPr>
+          <w:sz w:val="24"/>
+          <w:szCs w:val="24"/>
+        </w:rPr>
+        <w:t>v.begin</w:t>
+      </w:r>
+      <w:proofErr w:type="spellEnd"/>
+      <w:proofErr w:type="gramEnd"/>
+      <w:r>
+        <w:rPr>
+          <w:sz w:val="24"/>
+          <w:szCs w:val="24"/>
+        </w:rPr>
+        <w:t>(),</w:t>
+      </w:r>
+      <w:proofErr w:type="spellStart"/>
+      <w:r>
+        <w:rPr>
+          <w:sz w:val="24"/>
+          <w:szCs w:val="24"/>
+        </w:rPr>
+        <w:t>v.end</w:t>
+      </w:r>
+      <w:proofErr w:type="spellEnd"/>
+      <w:r>
+        <w:rPr>
+          <w:sz w:val="24"/>
+          <w:szCs w:val="24"/>
+        </w:rPr>
+        <w:t>());</w:t>
+      </w:r>
+    </w:p>
+    <w:p>
+      <w:pPr>
+        <w:rPr>
+          <w:sz w:val="24"/>
+          <w:szCs w:val="24"/>
+        </w:rPr>
+      </w:pPr>
+      <w:r>
+        <w:rPr>
+          <w:sz w:val="24"/>
+          <w:szCs w:val="24"/>
+        </w:rPr>
+        <w:t xml:space="preserve">        return v;</w:t>
+      </w:r>
+    </w:p>
+    <w:p>
+      <w:pPr>
+        <w:rPr>
+          <w:sz w:val="24"/>
+          <w:szCs w:val="24"/>
+        </w:rPr>
+      </w:pPr>
+      <w:r>
+        <w:rPr>
+          <w:sz w:val="24"/>
+          <w:szCs w:val="24"/>
+        </w:rPr>
+        <w:t xml:space="preserve">    }</w:t>
+      </w:r>
+    </w:p>
+    <w:p>
+      <w:pPr>
+        <w:rPr>
+          <w:sz w:val="24"/>
+          <w:szCs w:val="24"/>
+        </w:rPr>
+      </w:pPr>
+      <w:r>
+        <w:rPr>
+          <w:sz w:val="24"/>
+          <w:szCs w:val="24"/>
+        </w:rPr>
+        <w:t>};</w:t>
+      </w:r>
+    </w:p>
+    <w:p>
+      <w:pPr>
+        <w:jc w:val="center"/>
+        <w:rPr>
+          <w:color w:val="4472C4" w:themeColor="accent1"/>
+          <w:sz w:val="24"/>
+          <w:szCs w:val="24"/>
+        </w:rPr>
+      </w:pPr>
+      <w:r>
+        <w:rPr>
+          <w:color w:val="4472C4" w:themeColor="accent1"/>
+          <w:sz w:val="24"/>
+          <w:szCs w:val="24"/>
+        </w:rPr>
+        <w:lastRenderedPageBreak/>
+        <w:t>MINIMUM PLATFORMS</w:t>
+      </w:r>
+    </w:p>
+    <w:p>
+      <w:pPr>
+        <w:rPr>
+          <w:color w:val="4472C4" w:themeColor="accent1"/>
+          <w:sz w:val="24"/>
+          <w:szCs w:val="24"/>
+        </w:rPr>
+      </w:pPr>
+      <w:hyperlink r:id="rId14" w:history="1">
+        <w:r>
+          <w:rPr>
+            <w:rStyle w:val="Hyperlink"/>
+            <w:color w:val="4472C4" w:themeColor="accent1"/>
+            <w:sz w:val="24"/>
+            <w:szCs w:val="24"/>
+          </w:rPr>
+          <w:t>https://practice.geeksforgeeks.org/problems/minimum-platforms/0</w:t>
+        </w:r>
+      </w:hyperlink>
+    </w:p>
+    <w:p>
+      <w:pPr>
+        <w:rPr>
+          <w:sz w:val="24"/>
+          <w:szCs w:val="24"/>
+        </w:rPr>
+      </w:pPr>
+    </w:p>
+    <w:p>
+      <w:pPr>
+        <w:rPr>
+          <w:sz w:val="24"/>
+          <w:szCs w:val="24"/>
+        </w:rPr>
+      </w:pPr>
+      <w:r>
+        <w:rPr>
+          <w:sz w:val="24"/>
+          <w:szCs w:val="24"/>
+        </w:rPr>
+        <w:t xml:space="preserve">int </w:t>
+      </w:r>
+      <w:proofErr w:type="spellStart"/>
+      <w:proofErr w:type="gramStart"/>
+      <w:r>
+        <w:rPr>
+          <w:sz w:val="24"/>
+          <w:szCs w:val="24"/>
+        </w:rPr>
+        <w:t>findPlatform</w:t>
+      </w:r>
+      <w:proofErr w:type="spellEnd"/>
+      <w:r>
+        <w:rPr>
+          <w:sz w:val="24"/>
+          <w:szCs w:val="24"/>
+        </w:rPr>
+        <w:t>(</w:t>
+      </w:r>
+      <w:proofErr w:type="gramEnd"/>
+      <w:r>
+        <w:rPr>
+          <w:sz w:val="24"/>
+          <w:szCs w:val="24"/>
+        </w:rPr>
+        <w:t xml:space="preserve">int </w:t>
+      </w:r>
+      <w:proofErr w:type="spellStart"/>
+      <w:r>
+        <w:rPr>
+          <w:sz w:val="24"/>
+          <w:szCs w:val="24"/>
+        </w:rPr>
+        <w:t>arr</w:t>
+      </w:r>
+      <w:proofErr w:type="spellEnd"/>
+      <w:r>
+        <w:rPr>
+          <w:sz w:val="24"/>
+          <w:szCs w:val="24"/>
+        </w:rPr>
+        <w:t>[], int dep[], int n)</w:t>
+      </w:r>
+    </w:p>
+    <w:p>
+      <w:pPr>
+        <w:rPr>
+          <w:sz w:val="24"/>
+          <w:szCs w:val="24"/>
+        </w:rPr>
+      </w:pPr>
+      <w:r>
+        <w:rPr>
+          <w:sz w:val="24"/>
+          <w:szCs w:val="24"/>
+        </w:rPr>
+        <w:t xml:space="preserve">    {</w:t>
+      </w:r>
+    </w:p>
+    <w:p>
+      <w:pPr>
+        <w:rPr>
+          <w:sz w:val="24"/>
+          <w:szCs w:val="24"/>
+        </w:rPr>
+      </w:pPr>
+      <w:r>
+        <w:rPr>
+          <w:sz w:val="24"/>
+          <w:szCs w:val="24"/>
+        </w:rPr>
+        <w:t xml:space="preserve">        sort(</w:t>
+      </w:r>
+      <w:proofErr w:type="spellStart"/>
+      <w:proofErr w:type="gramStart"/>
+      <w:r>
+        <w:rPr>
+          <w:sz w:val="24"/>
+          <w:szCs w:val="24"/>
+        </w:rPr>
+        <w:t>arr,arr</w:t>
+      </w:r>
+      <w:proofErr w:type="gramEnd"/>
+      <w:r>
+        <w:rPr>
+          <w:sz w:val="24"/>
+          <w:szCs w:val="24"/>
+        </w:rPr>
+        <w:t>+n</w:t>
+      </w:r>
+      <w:proofErr w:type="spellEnd"/>
+      <w:r>
+        <w:rPr>
+          <w:sz w:val="24"/>
+          <w:szCs w:val="24"/>
+        </w:rPr>
+        <w:t>);</w:t>
+      </w:r>
+    </w:p>
+    <w:p>
+      <w:pPr>
+        <w:rPr>
+          <w:sz w:val="24"/>
+          <w:szCs w:val="24"/>
+        </w:rPr>
+      </w:pPr>
+      <w:r>
+        <w:rPr>
+          <w:sz w:val="24"/>
+          <w:szCs w:val="24"/>
+        </w:rPr>
+        <w:t xml:space="preserve">        sort(</w:t>
+      </w:r>
+      <w:proofErr w:type="spellStart"/>
+      <w:proofErr w:type="gramStart"/>
+      <w:r>
+        <w:rPr>
+          <w:sz w:val="24"/>
+          <w:szCs w:val="24"/>
+        </w:rPr>
+        <w:t>dep,dep</w:t>
+      </w:r>
+      <w:proofErr w:type="gramEnd"/>
+      <w:r>
+        <w:rPr>
+          <w:sz w:val="24"/>
+          <w:szCs w:val="24"/>
+        </w:rPr>
+        <w:t>+n</w:t>
+      </w:r>
+      <w:proofErr w:type="spellEnd"/>
+      <w:r>
+        <w:rPr>
+          <w:sz w:val="24"/>
+          <w:szCs w:val="24"/>
+        </w:rPr>
+        <w:t>);</w:t>
+      </w:r>
+    </w:p>
+    <w:p>
+      <w:pPr>
+        <w:rPr>
+          <w:sz w:val="24"/>
+          <w:szCs w:val="24"/>
+        </w:rPr>
+      </w:pPr>
+      <w:r>
+        <w:rPr>
+          <w:sz w:val="24"/>
+          <w:szCs w:val="24"/>
+        </w:rPr>
+        <w:t xml:space="preserve">        int res=</w:t>
+      </w:r>
+      <w:proofErr w:type="gramStart"/>
+      <w:r>
+        <w:rPr>
+          <w:sz w:val="24"/>
+          <w:szCs w:val="24"/>
+        </w:rPr>
+        <w:t>1,plat</w:t>
+      </w:r>
+      <w:proofErr w:type="gramEnd"/>
+      <w:r>
+        <w:rPr>
+          <w:sz w:val="24"/>
+          <w:szCs w:val="24"/>
+        </w:rPr>
+        <w:t>=1;</w:t>
+      </w:r>
+    </w:p>
+    <w:p>
+      <w:pPr>
+        <w:rPr>
+          <w:sz w:val="24"/>
+          <w:szCs w:val="24"/>
+        </w:rPr>
+      </w:pPr>
+      <w:r>
+        <w:rPr>
+          <w:sz w:val="24"/>
+          <w:szCs w:val="24"/>
+        </w:rPr>
+        <w:t xml:space="preserve">        int </w:t>
+      </w:r>
+      <w:proofErr w:type="spellStart"/>
+      <w:r>
+        <w:rPr>
+          <w:sz w:val="24"/>
+          <w:szCs w:val="24"/>
+        </w:rPr>
+        <w:t>i</w:t>
+      </w:r>
+      <w:proofErr w:type="spellEnd"/>
+      <w:r>
+        <w:rPr>
+          <w:sz w:val="24"/>
+          <w:szCs w:val="24"/>
+        </w:rPr>
+        <w:t>=</w:t>
+      </w:r>
+      <w:proofErr w:type="gramStart"/>
+      <w:r>
+        <w:rPr>
+          <w:sz w:val="24"/>
+          <w:szCs w:val="24"/>
+        </w:rPr>
+        <w:t>1,j</w:t>
+      </w:r>
+      <w:proofErr w:type="gramEnd"/>
+      <w:r>
+        <w:rPr>
+          <w:sz w:val="24"/>
+          <w:szCs w:val="24"/>
+        </w:rPr>
+        <w:t>=0;</w:t>
+      </w:r>
+    </w:p>
+    <w:p>
+      <w:pPr>
+        <w:rPr>
+          <w:sz w:val="24"/>
+          <w:szCs w:val="24"/>
+        </w:rPr>
+      </w:pPr>
+      <w:r>
+        <w:rPr>
+          <w:sz w:val="24"/>
+          <w:szCs w:val="24"/>
+        </w:rPr>
+        <w:t xml:space="preserve">    </w:t>
+      </w:r>
+      <w:r>
+        <w:rPr>
+          <w:sz w:val="24"/>
+          <w:szCs w:val="24"/>
+        </w:rPr>
+        <w:tab/>
+      </w:r>
+      <w:proofErr w:type="gramStart"/>
+      <w:r>
+        <w:rPr>
+          <w:sz w:val="24"/>
+          <w:szCs w:val="24"/>
+        </w:rPr>
+        <w:t>while(</w:t>
+      </w:r>
+      <w:proofErr w:type="spellStart"/>
+      <w:proofErr w:type="gramEnd"/>
+      <w:r>
+        <w:rPr>
+          <w:sz w:val="24"/>
+          <w:szCs w:val="24"/>
+        </w:rPr>
+        <w:t>i</w:t>
+      </w:r>
+      <w:proofErr w:type="spellEnd"/>
+      <w:r>
+        <w:rPr>
+          <w:sz w:val="24"/>
+          <w:szCs w:val="24"/>
+        </w:rPr>
+        <w:t>&lt;n &amp;&amp; j&lt;n)</w:t>
+      </w:r>
+    </w:p>
+    <w:p>
+      <w:pPr>
+        <w:rPr>
+          <w:sz w:val="24"/>
+          <w:szCs w:val="24"/>
+        </w:rPr>
+      </w:pPr>
+      <w:r>
+        <w:rPr>
+          <w:sz w:val="24"/>
+          <w:szCs w:val="24"/>
+        </w:rPr>
+        <w:t xml:space="preserve">    </w:t>
+      </w:r>
+      <w:r>
+        <w:rPr>
+          <w:sz w:val="24"/>
+          <w:szCs w:val="24"/>
+        </w:rPr>
+        <w:tab/>
+        <w:t>{</w:t>
+      </w:r>
+    </w:p>
+    <w:p>
+      <w:pPr>
+        <w:rPr>
+          <w:sz w:val="24"/>
+          <w:szCs w:val="24"/>
+        </w:rPr>
+      </w:pPr>
+      <w:r>
+        <w:rPr>
+          <w:sz w:val="24"/>
+          <w:szCs w:val="24"/>
+        </w:rPr>
+        <w:t xml:space="preserve">    </w:t>
+      </w:r>
+      <w:r>
+        <w:rPr>
+          <w:sz w:val="24"/>
+          <w:szCs w:val="24"/>
+        </w:rPr>
+        <w:tab/>
+        <w:t xml:space="preserve">    if(</w:t>
+      </w:r>
+      <w:proofErr w:type="spellStart"/>
+      <w:r>
+        <w:rPr>
+          <w:sz w:val="24"/>
+          <w:szCs w:val="24"/>
+        </w:rPr>
+        <w:t>arr</w:t>
+      </w:r>
+      <w:proofErr w:type="spellEnd"/>
+      <w:r>
+        <w:rPr>
+          <w:sz w:val="24"/>
+          <w:szCs w:val="24"/>
+        </w:rPr>
+        <w:t>[</w:t>
+      </w:r>
+      <w:proofErr w:type="spellStart"/>
+      <w:r>
+        <w:rPr>
+          <w:sz w:val="24"/>
+          <w:szCs w:val="24"/>
+        </w:rPr>
+        <w:t>i</w:t>
+      </w:r>
+      <w:proofErr w:type="spellEnd"/>
+      <w:r>
+        <w:rPr>
+          <w:sz w:val="24"/>
+          <w:szCs w:val="24"/>
+        </w:rPr>
+        <w:t>]&lt;=dep[j])</w:t>
+      </w:r>
+    </w:p>
+    <w:p>
+      <w:pPr>
+        <w:rPr>
+          <w:sz w:val="24"/>
+          <w:szCs w:val="24"/>
+        </w:rPr>
+      </w:pPr>
+      <w:r>
+        <w:rPr>
+          <w:sz w:val="24"/>
+          <w:szCs w:val="24"/>
+        </w:rPr>
+        <w:t xml:space="preserve">    </w:t>
+      </w:r>
+      <w:r>
+        <w:rPr>
+          <w:sz w:val="24"/>
+          <w:szCs w:val="24"/>
+        </w:rPr>
+        <w:tab/>
+        <w:t xml:space="preserve">    {</w:t>
+      </w:r>
+    </w:p>
+    <w:p>
+      <w:pPr>
+        <w:rPr>
+          <w:sz w:val="24"/>
+          <w:szCs w:val="24"/>
+        </w:rPr>
+      </w:pPr>
+      <w:r>
+        <w:rPr>
+          <w:sz w:val="24"/>
+          <w:szCs w:val="24"/>
+        </w:rPr>
+        <w:t xml:space="preserve">    </w:t>
+      </w:r>
+      <w:r>
+        <w:rPr>
+          <w:sz w:val="24"/>
+          <w:szCs w:val="24"/>
+        </w:rPr>
+        <w:tab/>
+        <w:t xml:space="preserve">        plat++;</w:t>
+      </w:r>
+    </w:p>
+    <w:p>
+      <w:pPr>
+        <w:rPr>
+          <w:sz w:val="24"/>
+          <w:szCs w:val="24"/>
+        </w:rPr>
+      </w:pPr>
+      <w:r>
+        <w:rPr>
+          <w:sz w:val="24"/>
+          <w:szCs w:val="24"/>
+        </w:rPr>
+        <w:t xml:space="preserve">    </w:t>
+      </w:r>
+      <w:r>
+        <w:rPr>
+          <w:sz w:val="24"/>
+          <w:szCs w:val="24"/>
+        </w:rPr>
+        <w:tab/>
+        <w:t xml:space="preserve">        </w:t>
+      </w:r>
+      <w:proofErr w:type="spellStart"/>
+      <w:r>
+        <w:rPr>
+          <w:sz w:val="24"/>
+          <w:szCs w:val="24"/>
+        </w:rPr>
+        <w:t>i</w:t>
+      </w:r>
+      <w:proofErr w:type="spellEnd"/>
+      <w:r>
+        <w:rPr>
+          <w:sz w:val="24"/>
+          <w:szCs w:val="24"/>
+        </w:rPr>
+        <w:t>++;</w:t>
+      </w:r>
+    </w:p>
+    <w:p>
+      <w:pPr>
+        <w:rPr>
+          <w:sz w:val="24"/>
+          <w:szCs w:val="24"/>
+        </w:rPr>
+      </w:pPr>
+      <w:r>
+        <w:rPr>
+          <w:sz w:val="24"/>
+          <w:szCs w:val="24"/>
+        </w:rPr>
+        <w:t xml:space="preserve">    </w:t>
+      </w:r>
+      <w:r>
+        <w:rPr>
+          <w:sz w:val="24"/>
+          <w:szCs w:val="24"/>
+        </w:rPr>
+        <w:tab/>
+        <w:t xml:space="preserve">    }</w:t>
+      </w:r>
+    </w:p>
+    <w:p>
+      <w:pPr>
+        <w:rPr>
+          <w:sz w:val="24"/>
+          <w:szCs w:val="24"/>
+        </w:rPr>
+      </w:pPr>
+      <w:r>
+        <w:rPr>
+          <w:sz w:val="24"/>
+          <w:szCs w:val="24"/>
+        </w:rPr>
+        <w:t xml:space="preserve">    </w:t>
+      </w:r>
+      <w:r>
+        <w:rPr>
+          <w:sz w:val="24"/>
+          <w:szCs w:val="24"/>
+        </w:rPr>
+        <w:tab/>
+        <w:t xml:space="preserve">    else</w:t>
+      </w:r>
+    </w:p>
+    <w:p>
+      <w:pPr>
+        <w:rPr>
+          <w:sz w:val="24"/>
+          <w:szCs w:val="24"/>
+        </w:rPr>
+      </w:pPr>
+      <w:r>
+        <w:rPr>
+          <w:sz w:val="24"/>
+          <w:szCs w:val="24"/>
+        </w:rPr>
+        <w:t xml:space="preserve">    </w:t>
+      </w:r>
+      <w:r>
+        <w:rPr>
+          <w:sz w:val="24"/>
+          <w:szCs w:val="24"/>
+        </w:rPr>
+        <w:tab/>
+        <w:t xml:space="preserve">    {</w:t>
+      </w:r>
+    </w:p>
+    <w:p>
+      <w:pPr>
+        <w:rPr>
+          <w:sz w:val="24"/>
+          <w:szCs w:val="24"/>
+        </w:rPr>
+      </w:pPr>
+      <w:r>
+        <w:rPr>
+          <w:sz w:val="24"/>
+          <w:szCs w:val="24"/>
+        </w:rPr>
+        <w:t xml:space="preserve">    </w:t>
+      </w:r>
+      <w:r>
+        <w:rPr>
+          <w:sz w:val="24"/>
+          <w:szCs w:val="24"/>
+        </w:rPr>
+        <w:tab/>
+        <w:t xml:space="preserve">        plat--;</w:t>
+      </w:r>
+    </w:p>
+    <w:p>
+      <w:pPr>
+        <w:rPr>
+          <w:sz w:val="24"/>
+          <w:szCs w:val="24"/>
+        </w:rPr>
+      </w:pPr>
+      <w:r>
+        <w:rPr>
+          <w:sz w:val="24"/>
+          <w:szCs w:val="24"/>
+        </w:rPr>
+        <w:t xml:space="preserve">    </w:t>
+      </w:r>
+      <w:r>
+        <w:rPr>
+          <w:sz w:val="24"/>
+          <w:szCs w:val="24"/>
+        </w:rPr>
+        <w:tab/>
+        <w:t xml:space="preserve">        </w:t>
+      </w:r>
+      <w:proofErr w:type="spellStart"/>
+      <w:r>
+        <w:rPr>
+          <w:sz w:val="24"/>
+          <w:szCs w:val="24"/>
+        </w:rPr>
+        <w:t>j++</w:t>
+      </w:r>
+      <w:proofErr w:type="spellEnd"/>
+      <w:r>
+        <w:rPr>
+          <w:sz w:val="24"/>
+          <w:szCs w:val="24"/>
+        </w:rPr>
+        <w:t>;</w:t>
+      </w:r>
+    </w:p>
+    <w:p>
+      <w:pPr>
+        <w:rPr>
+          <w:sz w:val="24"/>
+          <w:szCs w:val="24"/>
+        </w:rPr>
+      </w:pPr>
+      <w:r>
+        <w:rPr>
+          <w:sz w:val="24"/>
+          <w:szCs w:val="24"/>
+        </w:rPr>
+        <w:t xml:space="preserve">    </w:t>
+      </w:r>
+      <w:r>
+        <w:rPr>
+          <w:sz w:val="24"/>
+          <w:szCs w:val="24"/>
+        </w:rPr>
+        <w:tab/>
+        <w:t xml:space="preserve">    }</w:t>
+      </w:r>
+    </w:p>
+    <w:p>
+      <w:pPr>
+        <w:rPr>
+          <w:sz w:val="24"/>
+          <w:szCs w:val="24"/>
+        </w:rPr>
+      </w:pPr>
+      <w:r>
+        <w:rPr>
+          <w:sz w:val="24"/>
+          <w:szCs w:val="24"/>
+        </w:rPr>
+        <w:t xml:space="preserve">    </w:t>
+      </w:r>
+      <w:r>
+        <w:rPr>
+          <w:sz w:val="24"/>
+          <w:szCs w:val="24"/>
+        </w:rPr>
+        <w:tab/>
+        <w:t xml:space="preserve">    res=max(</w:t>
+      </w:r>
+      <w:proofErr w:type="spellStart"/>
+      <w:proofErr w:type="gramStart"/>
+      <w:r>
+        <w:rPr>
+          <w:sz w:val="24"/>
+          <w:szCs w:val="24"/>
+        </w:rPr>
+        <w:t>res,plat</w:t>
+      </w:r>
+      <w:proofErr w:type="spellEnd"/>
+      <w:proofErr w:type="gramEnd"/>
+      <w:r>
+        <w:rPr>
+          <w:sz w:val="24"/>
+          <w:szCs w:val="24"/>
+        </w:rPr>
+        <w:t>);</w:t>
+      </w:r>
+    </w:p>
+    <w:p>
+      <w:pPr>
+        <w:rPr>
+          <w:sz w:val="24"/>
+          <w:szCs w:val="24"/>
+        </w:rPr>
+      </w:pPr>
+      <w:r>
+        <w:rPr>
+          <w:sz w:val="24"/>
+          <w:szCs w:val="24"/>
+        </w:rPr>
+        <w:t xml:space="preserve">    </w:t>
+      </w:r>
+      <w:r>
+        <w:rPr>
+          <w:sz w:val="24"/>
+          <w:szCs w:val="24"/>
+        </w:rPr>
+        <w:tab/>
+        <w:t>}</w:t>
+      </w:r>
+    </w:p>
+    <w:p>
+      <w:pPr>
+        <w:rPr>
+          <w:sz w:val="24"/>
+          <w:szCs w:val="24"/>
+        </w:rPr>
+      </w:pPr>
+      <w:r>
+        <w:rPr>
+          <w:sz w:val="24"/>
+          <w:szCs w:val="24"/>
+        </w:rPr>
+        <w:t xml:space="preserve">    </w:t>
+      </w:r>
+      <w:r>
+        <w:rPr>
+          <w:sz w:val="24"/>
+          <w:szCs w:val="24"/>
+        </w:rPr>
+        <w:tab/>
+        <w:t>return res;</w:t>
+      </w:r>
+    </w:p>
+    <w:p>
+      <w:pPr>
+        <w:rPr>
+          <w:sz w:val="24"/>
+          <w:szCs w:val="24"/>
+        </w:rPr>
+      </w:pPr>
+      <w:r>
+        <w:rPr>
+          <w:sz w:val="24"/>
+          <w:szCs w:val="24"/>
+        </w:rPr>
+        <w:t xml:space="preserve">    }</w:t>
+      </w:r>
+    </w:p>
+    <w:p>
+      <w:pPr>
+        <w:rPr>
+          <w:sz w:val="24"/>
+          <w:szCs w:val="24"/>
+        </w:rPr>
+      </w:pPr>
+      <w:r>
+        <w:rPr>
+          <w:sz w:val="24"/>
+          <w:szCs w:val="24"/>
+        </w:rPr>
+        <w:t>};</w:t>
+      </w:r>
+    </w:p>
+    <w:p>
+      <w:pPr>
+        <w:jc w:val="center"/>
+        <w:rPr>
+          <w:color w:val="4472C4" w:themeColor="accent1"/>
+          <w:sz w:val="24"/>
+          <w:szCs w:val="24"/>
+        </w:rPr>
+      </w:pPr>
+      <w:r>
+        <w:rPr>
+          <w:color w:val="4472C4" w:themeColor="accent1"/>
+          <w:sz w:val="24"/>
+          <w:szCs w:val="24"/>
+        </w:rPr>
+        <w:t>REVERSE IN GROUPS</w:t>
+      </w:r>
+    </w:p>
+    <w:p>
+      <w:pPr>
+        <w:jc w:val="center"/>
+        <w:rPr>
+          <w:color w:val="4472C4" w:themeColor="accent1"/>
+          <w:sz w:val="24"/>
+          <w:szCs w:val="24"/>
+        </w:rPr>
+      </w:pPr>
+      <w:hyperlink r:id="rId15" w:history="1">
+        <w:r>
+          <w:rPr>
+            <w:rStyle w:val="Hyperlink"/>
+            <w:sz w:val="24"/>
+            <w:szCs w:val="24"/>
+          </w:rPr>
+          <w:t>https://practice.geeksforgeeks.org/problems/reverse-array-in-groups/0</w:t>
+        </w:r>
+      </w:hyperlink>
+    </w:p>
+    <w:p>
+      <w:pPr>
+        <w:rPr>
+          <w:sz w:val="24"/>
+          <w:szCs w:val="24"/>
+        </w:rPr>
+      </w:pPr>
+      <w:r>
+        <w:rPr>
+          <w:sz w:val="24"/>
+          <w:szCs w:val="24"/>
+        </w:rPr>
+        <w:t xml:space="preserve">void </w:t>
+      </w:r>
+      <w:proofErr w:type="spellStart"/>
+      <w:proofErr w:type="gramStart"/>
+      <w:r>
+        <w:rPr>
+          <w:sz w:val="24"/>
+          <w:szCs w:val="24"/>
+        </w:rPr>
+        <w:t>reverseInGroups</w:t>
+      </w:r>
+      <w:proofErr w:type="spellEnd"/>
+      <w:r>
+        <w:rPr>
+          <w:sz w:val="24"/>
+          <w:szCs w:val="24"/>
+        </w:rPr>
+        <w:t>(</w:t>
+      </w:r>
+      <w:proofErr w:type="gramEnd"/>
+      <w:r>
+        <w:rPr>
+          <w:sz w:val="24"/>
+          <w:szCs w:val="24"/>
+        </w:rPr>
+        <w:t xml:space="preserve">vector&lt;long long&gt;&amp; </w:t>
+      </w:r>
+      <w:proofErr w:type="spellStart"/>
+      <w:r>
+        <w:rPr>
+          <w:sz w:val="24"/>
+          <w:szCs w:val="24"/>
+        </w:rPr>
+        <w:t>arr</w:t>
+      </w:r>
+      <w:proofErr w:type="spellEnd"/>
+      <w:r>
+        <w:rPr>
+          <w:sz w:val="24"/>
+          <w:szCs w:val="24"/>
+        </w:rPr>
+        <w:t>, int n, int k){</w:t>
+      </w:r>
+    </w:p>
+    <w:p>
+      <w:pPr>
+        <w:rPr>
+          <w:sz w:val="24"/>
+          <w:szCs w:val="24"/>
+        </w:rPr>
+      </w:pPr>
+      <w:r>
+        <w:rPr>
+          <w:sz w:val="24"/>
+          <w:szCs w:val="24"/>
+        </w:rPr>
+        <w:lastRenderedPageBreak/>
+        <w:t xml:space="preserve">            int </w:t>
+      </w:r>
+      <w:proofErr w:type="spellStart"/>
+      <w:r>
+        <w:rPr>
+          <w:sz w:val="24"/>
+          <w:szCs w:val="24"/>
+        </w:rPr>
+        <w:t>i</w:t>
+      </w:r>
+      <w:proofErr w:type="spellEnd"/>
+      <w:r>
+        <w:rPr>
+          <w:sz w:val="24"/>
+          <w:szCs w:val="24"/>
+        </w:rPr>
+        <w:t>=0;</w:t>
+      </w:r>
+    </w:p>
+    <w:p>
+      <w:pPr>
+        <w:rPr>
+          <w:sz w:val="24"/>
+          <w:szCs w:val="24"/>
+        </w:rPr>
+      </w:pPr>
+      <w:r>
+        <w:rPr>
+          <w:sz w:val="24"/>
+          <w:szCs w:val="24"/>
+        </w:rPr>
+        <w:t xml:space="preserve">            while(</w:t>
+      </w:r>
+      <w:proofErr w:type="spellStart"/>
+      <w:r>
+        <w:rPr>
+          <w:sz w:val="24"/>
+          <w:szCs w:val="24"/>
+        </w:rPr>
+        <w:t>i</w:t>
+      </w:r>
+      <w:proofErr w:type="spellEnd"/>
+      <w:r>
+        <w:rPr>
+          <w:sz w:val="24"/>
+          <w:szCs w:val="24"/>
+        </w:rPr>
+        <w:t>&lt;n)</w:t>
+      </w:r>
+    </w:p>
+    <w:p>
+      <w:pPr>
+        <w:rPr>
+          <w:sz w:val="24"/>
+          <w:szCs w:val="24"/>
+        </w:rPr>
+      </w:pPr>
+      <w:r>
+        <w:rPr>
+          <w:sz w:val="24"/>
+          <w:szCs w:val="24"/>
+        </w:rPr>
+        <w:t xml:space="preserve">            {</w:t>
+      </w:r>
+    </w:p>
+    <w:p>
+      <w:pPr>
+        <w:rPr>
+          <w:sz w:val="24"/>
+          <w:szCs w:val="24"/>
+        </w:rPr>
+      </w:pPr>
+      <w:r>
+        <w:rPr>
+          <w:sz w:val="24"/>
+          <w:szCs w:val="24"/>
+        </w:rPr>
+        <w:t xml:space="preserve">                if(</w:t>
+      </w:r>
+      <w:proofErr w:type="spellStart"/>
+      <w:r>
+        <w:rPr>
+          <w:sz w:val="24"/>
+          <w:szCs w:val="24"/>
+        </w:rPr>
+        <w:t>i+k</w:t>
+      </w:r>
+      <w:proofErr w:type="spellEnd"/>
+      <w:r>
+        <w:rPr>
+          <w:sz w:val="24"/>
+          <w:szCs w:val="24"/>
+        </w:rPr>
+        <w:t>&lt;n)</w:t>
+      </w:r>
+    </w:p>
+    <w:p>
+      <w:pPr>
+        <w:rPr>
+          <w:sz w:val="24"/>
+          <w:szCs w:val="24"/>
+        </w:rPr>
+      </w:pPr>
+      <w:r>
+        <w:rPr>
+          <w:sz w:val="24"/>
+          <w:szCs w:val="24"/>
+        </w:rPr>
+        <w:t xml:space="preserve">                   {</w:t>
+      </w:r>
+    </w:p>
+    <w:p>
+      <w:pPr>
+        <w:rPr>
+          <w:sz w:val="24"/>
+          <w:szCs w:val="24"/>
+        </w:rPr>
+      </w:pPr>
+      <w:r>
+        <w:rPr>
+          <w:sz w:val="24"/>
+          <w:szCs w:val="24"/>
+        </w:rPr>
+        <w:t xml:space="preserve">                       int x=</w:t>
+      </w:r>
+      <w:proofErr w:type="spellStart"/>
+      <w:r>
+        <w:rPr>
+          <w:sz w:val="24"/>
+          <w:szCs w:val="24"/>
+        </w:rPr>
+        <w:t>i</w:t>
+      </w:r>
+      <w:proofErr w:type="spellEnd"/>
+      <w:r>
+        <w:rPr>
+          <w:sz w:val="24"/>
+          <w:szCs w:val="24"/>
+        </w:rPr>
+        <w:t>;</w:t>
+      </w:r>
+    </w:p>
+    <w:p>
+      <w:pPr>
+        <w:rPr>
+          <w:sz w:val="24"/>
+          <w:szCs w:val="24"/>
+        </w:rPr>
+      </w:pPr>
+      <w:r>
+        <w:rPr>
+          <w:sz w:val="24"/>
+          <w:szCs w:val="24"/>
+        </w:rPr>
+        <w:t xml:space="preserve">                        int y=i+k-1;</w:t>
+      </w:r>
+    </w:p>
+    <w:p>
+      <w:pPr>
+        <w:rPr>
+          <w:sz w:val="24"/>
+          <w:szCs w:val="24"/>
+        </w:rPr>
+      </w:pPr>
+      <w:r>
+        <w:rPr>
+          <w:sz w:val="24"/>
+          <w:szCs w:val="24"/>
+        </w:rPr>
+        <w:t xml:space="preserve">                       while(x&lt;y)</w:t>
+      </w:r>
+    </w:p>
+    <w:p>
+      <w:pPr>
+        <w:rPr>
+          <w:sz w:val="24"/>
+          <w:szCs w:val="24"/>
+        </w:rPr>
+      </w:pPr>
+      <w:r>
+        <w:rPr>
+          <w:sz w:val="24"/>
+          <w:szCs w:val="24"/>
+        </w:rPr>
+        <w:t xml:space="preserve">                       {</w:t>
+      </w:r>
+    </w:p>
+    <w:p>
+      <w:pPr>
+        <w:rPr>
+          <w:sz w:val="24"/>
+          <w:szCs w:val="24"/>
+        </w:rPr>
+      </w:pPr>
+      <w:r>
+        <w:rPr>
+          <w:sz w:val="24"/>
+          <w:szCs w:val="24"/>
+        </w:rPr>
+        <w:t xml:space="preserve">                           swap(</w:t>
+      </w:r>
+      <w:proofErr w:type="spellStart"/>
+      <w:r>
+        <w:rPr>
+          <w:sz w:val="24"/>
+          <w:szCs w:val="24"/>
+        </w:rPr>
+        <w:t>arr</w:t>
+      </w:r>
+      <w:proofErr w:type="spellEnd"/>
+      <w:r>
+        <w:rPr>
+          <w:sz w:val="24"/>
+          <w:szCs w:val="24"/>
+        </w:rPr>
+        <w:t>[x</w:t>
+      </w:r>
+      <w:proofErr w:type="gramStart"/>
+      <w:r>
+        <w:rPr>
+          <w:sz w:val="24"/>
+          <w:szCs w:val="24"/>
+        </w:rPr>
+        <w:t>],</w:t>
+      </w:r>
+      <w:proofErr w:type="spellStart"/>
+      <w:r>
+        <w:rPr>
+          <w:sz w:val="24"/>
+          <w:szCs w:val="24"/>
+        </w:rPr>
+        <w:t>arr</w:t>
+      </w:r>
+      <w:proofErr w:type="spellEnd"/>
+      <w:proofErr w:type="gramEnd"/>
+      <w:r>
+        <w:rPr>
+          <w:sz w:val="24"/>
+          <w:szCs w:val="24"/>
+        </w:rPr>
+        <w:t>[y]);</w:t>
+      </w:r>
+    </w:p>
+    <w:p>
+      <w:pPr>
+        <w:rPr>
+          <w:sz w:val="24"/>
+          <w:szCs w:val="24"/>
+        </w:rPr>
+      </w:pPr>
+      <w:r>
+        <w:rPr>
+          <w:sz w:val="24"/>
+          <w:szCs w:val="24"/>
+        </w:rPr>
+        <w:t xml:space="preserve">                           x++;</w:t>
+      </w:r>
+    </w:p>
+    <w:p>
+      <w:pPr>
+        <w:rPr>
+          <w:sz w:val="24"/>
+          <w:szCs w:val="24"/>
+        </w:rPr>
+      </w:pPr>
+      <w:r>
+        <w:rPr>
+          <w:sz w:val="24"/>
+          <w:szCs w:val="24"/>
+        </w:rPr>
+        <w:t xml:space="preserve">                           y--;</w:t>
+      </w:r>
+    </w:p>
+    <w:p>
+      <w:pPr>
+        <w:rPr>
+          <w:sz w:val="24"/>
+          <w:szCs w:val="24"/>
+        </w:rPr>
+      </w:pPr>
+      <w:r>
+        <w:rPr>
+          <w:sz w:val="24"/>
+          <w:szCs w:val="24"/>
+        </w:rPr>
+        <w:t xml:space="preserve">                       }</w:t>
+      </w:r>
+    </w:p>
+    <w:p>
+      <w:pPr>
+        <w:rPr>
+          <w:sz w:val="24"/>
+          <w:szCs w:val="24"/>
+        </w:rPr>
+      </w:pPr>
+      <w:r>
+        <w:rPr>
+          <w:sz w:val="24"/>
+          <w:szCs w:val="24"/>
+        </w:rPr>
+        <w:t xml:space="preserve">                   }</w:t>
+      </w:r>
+    </w:p>
+    <w:p>
+      <w:pPr>
+        <w:rPr>
+          <w:sz w:val="24"/>
+          <w:szCs w:val="24"/>
+        </w:rPr>
+      </w:pPr>
+      <w:r>
+        <w:rPr>
+          <w:sz w:val="24"/>
+          <w:szCs w:val="24"/>
+        </w:rPr>
+        <w:t xml:space="preserve">                else</w:t>
+      </w:r>
+    </w:p>
+    <w:p>
+      <w:pPr>
+        <w:rPr>
+          <w:sz w:val="24"/>
+          <w:szCs w:val="24"/>
+        </w:rPr>
+      </w:pPr>
+      <w:r>
+        <w:rPr>
+          <w:sz w:val="24"/>
+          <w:szCs w:val="24"/>
+        </w:rPr>
+        <w:t xml:space="preserve">                {</w:t>
+      </w:r>
+    </w:p>
+    <w:p>
+      <w:pPr>
+        <w:rPr>
+          <w:sz w:val="24"/>
+          <w:szCs w:val="24"/>
+        </w:rPr>
+      </w:pPr>
+      <w:r>
+        <w:rPr>
+          <w:sz w:val="24"/>
+          <w:szCs w:val="24"/>
+        </w:rPr>
+        <w:t xml:space="preserve">                    int x=</w:t>
+      </w:r>
+      <w:proofErr w:type="spellStart"/>
+      <w:r>
+        <w:rPr>
+          <w:sz w:val="24"/>
+          <w:szCs w:val="24"/>
+        </w:rPr>
+        <w:t>i</w:t>
+      </w:r>
+      <w:proofErr w:type="spellEnd"/>
+      <w:r>
+        <w:rPr>
+          <w:sz w:val="24"/>
+          <w:szCs w:val="24"/>
+        </w:rPr>
+        <w:t>;</w:t>
+      </w:r>
+    </w:p>
+    <w:p>
+      <w:pPr>
+        <w:rPr>
+          <w:sz w:val="24"/>
+          <w:szCs w:val="24"/>
+        </w:rPr>
+      </w:pPr>
+      <w:r>
+        <w:rPr>
+          <w:sz w:val="24"/>
+          <w:szCs w:val="24"/>
+        </w:rPr>
+        <w:t xml:space="preserve">                    int y=n-1;</w:t>
+      </w:r>
+    </w:p>
+    <w:p>
+      <w:pPr>
+        <w:rPr>
+          <w:sz w:val="24"/>
+          <w:szCs w:val="24"/>
+        </w:rPr>
+      </w:pPr>
+      <w:r>
+        <w:rPr>
+          <w:sz w:val="24"/>
+          <w:szCs w:val="24"/>
+        </w:rPr>
+        <w:t xml:space="preserve">                    while(x&lt;y)</w:t>
+      </w:r>
+    </w:p>
+    <w:p>
+      <w:pPr>
+        <w:rPr>
+          <w:sz w:val="24"/>
+          <w:szCs w:val="24"/>
+        </w:rPr>
+      </w:pPr>
+      <w:r>
+        <w:rPr>
+          <w:sz w:val="24"/>
+          <w:szCs w:val="24"/>
+        </w:rPr>
+        <w:t xml:space="preserve">                    {</w:t>
+      </w:r>
+    </w:p>
+    <w:p>
+      <w:pPr>
+        <w:rPr>
+          <w:sz w:val="24"/>
+          <w:szCs w:val="24"/>
+        </w:rPr>
+      </w:pPr>
+      <w:r>
+        <w:rPr>
+          <w:sz w:val="24"/>
+          <w:szCs w:val="24"/>
+        </w:rPr>
+        <w:t xml:space="preserve">                        swap(</w:t>
+      </w:r>
+      <w:proofErr w:type="spellStart"/>
+      <w:r>
+        <w:rPr>
+          <w:sz w:val="24"/>
+          <w:szCs w:val="24"/>
+        </w:rPr>
+        <w:t>arr</w:t>
+      </w:r>
+      <w:proofErr w:type="spellEnd"/>
+      <w:r>
+        <w:rPr>
+          <w:sz w:val="24"/>
+          <w:szCs w:val="24"/>
+        </w:rPr>
+        <w:t>[x</w:t>
+      </w:r>
+      <w:proofErr w:type="gramStart"/>
+      <w:r>
+        <w:rPr>
+          <w:sz w:val="24"/>
+          <w:szCs w:val="24"/>
+        </w:rPr>
+        <w:t>],</w:t>
+      </w:r>
+      <w:proofErr w:type="spellStart"/>
+      <w:r>
+        <w:rPr>
+          <w:sz w:val="24"/>
+          <w:szCs w:val="24"/>
+        </w:rPr>
+        <w:t>arr</w:t>
+      </w:r>
+      <w:proofErr w:type="spellEnd"/>
+      <w:proofErr w:type="gramEnd"/>
+      <w:r>
+        <w:rPr>
+          <w:sz w:val="24"/>
+          <w:szCs w:val="24"/>
+        </w:rPr>
+        <w:t>[y]);</w:t>
+      </w:r>
+    </w:p>
+    <w:p>
+      <w:pPr>
+        <w:rPr>
+          <w:sz w:val="24"/>
+          <w:szCs w:val="24"/>
+        </w:rPr>
+      </w:pPr>
+      <w:r>
+        <w:rPr>
+          <w:sz w:val="24"/>
+          <w:szCs w:val="24"/>
+        </w:rPr>
+        <w:t xml:space="preserve">                        x++;</w:t>
+      </w:r>
+    </w:p>
+    <w:p>
+      <w:pPr>
+        <w:rPr>
+          <w:sz w:val="24"/>
+          <w:szCs w:val="24"/>
+        </w:rPr>
+      </w:pPr>
+      <w:r>
+        <w:rPr>
+          <w:sz w:val="24"/>
+          <w:szCs w:val="24"/>
+        </w:rPr>
+        <w:t xml:space="preserve">                        y--;</w:t>
+      </w:r>
+    </w:p>
+    <w:p>
+      <w:pPr>
+        <w:rPr>
+          <w:sz w:val="24"/>
+          <w:szCs w:val="24"/>
+        </w:rPr>
+      </w:pPr>
+      <w:r>
+        <w:rPr>
+          <w:sz w:val="24"/>
+          <w:szCs w:val="24"/>
+        </w:rPr>
+        <w:t xml:space="preserve">                    }</w:t>
+      </w:r>
+    </w:p>
+    <w:p>
+      <w:pPr>
+        <w:rPr>
+          <w:sz w:val="24"/>
+          <w:szCs w:val="24"/>
+        </w:rPr>
+      </w:pPr>
+      <w:r>
+        <w:rPr>
+          <w:sz w:val="24"/>
+          <w:szCs w:val="24"/>
+        </w:rPr>
+        <w:t xml:space="preserve">                }</w:t>
+      </w:r>
+    </w:p>
+    <w:p>
+      <w:pPr>
+        <w:rPr>
+          <w:sz w:val="24"/>
+          <w:szCs w:val="24"/>
+        </w:rPr>
+      </w:pPr>
+      <w:r>
+        <w:rPr>
+          <w:sz w:val="24"/>
+          <w:szCs w:val="24"/>
+        </w:rPr>
+        <w:t xml:space="preserve">                </w:t>
+      </w:r>
+      <w:proofErr w:type="spellStart"/>
+      <w:r>
+        <w:rPr>
+          <w:sz w:val="24"/>
+          <w:szCs w:val="24"/>
+        </w:rPr>
+        <w:t>i</w:t>
+      </w:r>
+      <w:proofErr w:type="spellEnd"/>
+      <w:r>
+        <w:rPr>
+          <w:sz w:val="24"/>
+          <w:szCs w:val="24"/>
+        </w:rPr>
+        <w:t>+=k;</w:t>
+      </w:r>
+    </w:p>
+    <w:p>
+      <w:pPr>
+        <w:rPr>
+          <w:sz w:val="24"/>
+          <w:szCs w:val="24"/>
+        </w:rPr>
+      </w:pPr>
+      <w:r>
+        <w:rPr>
+          <w:sz w:val="24"/>
+          <w:szCs w:val="24"/>
+        </w:rPr>
+        <w:t xml:space="preserve">            }</w:t>
+      </w:r>
+    </w:p>
+    <w:p>
+      <w:pPr>
+        <w:rPr>
+          <w:sz w:val="24"/>
+          <w:szCs w:val="24"/>
+        </w:rPr>
+      </w:pPr>
+      <w:r>
+        <w:rPr>
+          <w:sz w:val="24"/>
+          <w:szCs w:val="24"/>
+        </w:rPr>
+        <w:t xml:space="preserve">    }</w:t>
+      </w:r>
+    </w:p>
+    <w:p>
+      <w:pPr>
+        <w:jc w:val="center"/>
+        <w:rPr>
+          <w:color w:val="4472C4" w:themeColor="accent1"/>
+          <w:sz w:val="24"/>
+          <w:szCs w:val="24"/>
+        </w:rPr>
+      </w:pPr>
+      <w:r>
+        <w:rPr>
+          <w:color w:val="4472C4" w:themeColor="accent1"/>
+          <w:sz w:val="24"/>
+          <w:szCs w:val="24"/>
+        </w:rPr>
+        <w:t>K-</w:t>
+      </w:r>
+      <w:proofErr w:type="spellStart"/>
+      <w:r>
+        <w:rPr>
+          <w:color w:val="4472C4" w:themeColor="accent1"/>
+          <w:sz w:val="24"/>
+          <w:szCs w:val="24"/>
+        </w:rPr>
+        <w:t>th</w:t>
+      </w:r>
+      <w:proofErr w:type="spellEnd"/>
+      <w:r>
+        <w:rPr>
+          <w:color w:val="4472C4" w:themeColor="accent1"/>
+          <w:sz w:val="24"/>
+          <w:szCs w:val="24"/>
+        </w:rPr>
+        <w:t xml:space="preserve"> SMALLEST ELEMENT</w:t>
+      </w:r>
+    </w:p>
+    <w:p>
+      <w:pPr>
+        <w:jc w:val="center"/>
+        <w:rPr>
+          <w:color w:val="4472C4" w:themeColor="accent1"/>
+          <w:sz w:val="24"/>
+          <w:szCs w:val="24"/>
+        </w:rPr>
+      </w:pPr>
+      <w:hyperlink r:id="rId16" w:history="1">
+        <w:r>
+          <w:rPr>
+            <w:rStyle w:val="Hyperlink"/>
+            <w:sz w:val="24"/>
+            <w:szCs w:val="24"/>
+          </w:rPr>
+          <w:t>https://practice.geeksforgeeks.org/problems/kth-smallest-element/0</w:t>
+        </w:r>
+      </w:hyperlink>
+    </w:p>
+    <w:p>
+      <w:pPr>
+        <w:rPr>
+          <w:sz w:val="24"/>
+          <w:szCs w:val="24"/>
+        </w:rPr>
+      </w:pPr>
     </w:p>
     <w:sectPr>
       <w:pgSz w:w="11906" w:h="16838"/>
@@ -1188,6 +6132,243 @@
     </w:sectPr>
   </w:body>
 </w:document>
+</file>
+
+<file path=word/numbering.xml><?xml version="1.0" encoding="utf-8"?>
+<w:numbering xmlns:wpc="http://schemas.microsoft.com/office/word/2010/wordprocessingCanvas" xmlns:cx="http://schemas.microsoft.com/office/drawing/2014/chartex" xmlns:cx1="http://schemas.microsoft.com/office/drawing/2015/9/8/chartex" xmlns:cx2="http://schemas.microsoft.com/office/drawing/2015/10/21/chartex" xmlns:cx3="http://schemas.microsoft.com/office/drawing/2016/5/9/chartex" xmlns:cx4="http://schemas.microsoft.com/office/drawing/2016/5/10/chartex" xmlns:cx5="http://schemas.microsoft.com/office/drawing/2016/5/11/chartex" xmlns:cx6="http://schemas.microsoft.com/office/drawing/2016/5/12/chartex" xmlns:cx7="http://schemas.microsoft.com/office/drawing/2016/5/13/chartex" xmlns:cx8="http://schemas.microsoft.com/office/drawing/2016/5/14/chartex" xmlns:mc="http://schemas.openxmlformats.org/markup-compatibility/2006" xmlns:aink="http://schemas.microsoft.com/office/drawing/2016/ink" xmlns:am3d="http://schemas.microsoft.com/office/drawing/2017/model3d" xmlns:o="urn:schemas-microsoft-com:office:office" xmlns:r="http://schemas.openxmlformats.org/officeDocument/2006/relationships" xmlns:m="http://schemas.openxmlformats.org/officeDocument/2006/math" xmlns:v="urn:schemas-microsoft-com:vml" xmlns:wp14="http://schemas.microsoft.com/office/word/2010/wordprocessingDrawing" xmlns:wp="http://schemas.openxmlformats.org/drawingml/2006/wordprocessingDrawing" xmlns:w10="urn:schemas-microsoft-com:office:word" xmlns:w="http://schemas.openxmlformats.org/wordprocessingml/2006/main" xmlns:w14="http://schemas.microsoft.com/office/word/2010/wordml" xmlns:w15="http://schemas.microsoft.com/office/word/2012/wordml" xmlns:w16cex="http://schemas.microsoft.com/office/word/2018/wordml/cex" xmlns:w16cid="http://schemas.microsoft.com/office/word/2016/wordml/cid" xmlns:w16="http://schemas.microsoft.com/office/word/2018/wordml" xmlns:w16se="http://schemas.microsoft.com/office/word/2015/wordml/symex" xmlns:wpg="http://schemas.microsoft.com/office/word/2010/wordprocessingGroup" xmlns:wpi="http://schemas.microsoft.com/office/word/2010/wordprocessingInk" xmlns:wne="http://schemas.microsoft.com/office/word/2006/wordml" xmlns:wps="http://schemas.microsoft.com/office/word/2010/wordprocessingShape" mc:Ignorable="w14 w15 w16se w16cid w16 w16cex wp14">
+  <w:abstractNum w:abstractNumId="0" w15:restartNumberingAfterBreak="0">
+    <w:nsid w:val="3ED47D47"/>
+    <w:multiLevelType w:val="hybridMultilevel"/>
+    <w:tmpl w:val="9F2A8E10"/>
+    <w:lvl w:ilvl="0" w:tplc="40090001">
+      <w:start w:val="1"/>
+      <w:numFmt w:val="bullet"/>
+      <w:lvlText w:val=""/>
+      <w:lvlJc w:val="left"/>
+      <w:pPr>
+        <w:ind w:left="720" w:hanging="360"/>
+      </w:pPr>
+      <w:rPr>
+        <w:rFonts w:ascii="Symbol" w:hAnsi="Symbol" w:hint="default"/>
+      </w:rPr>
+    </w:lvl>
+    <w:lvl w:ilvl="1" w:tplc="40090003" w:tentative="1">
+      <w:start w:val="1"/>
+      <w:numFmt w:val="bullet"/>
+      <w:lvlText w:val="o"/>
+      <w:lvlJc w:val="left"/>
+      <w:pPr>
+        <w:ind w:left="1440" w:hanging="360"/>
+      </w:pPr>
+      <w:rPr>
+        <w:rFonts w:ascii="Courier New" w:hAnsi="Courier New" w:cs="Courier New" w:hint="default"/>
+      </w:rPr>
+    </w:lvl>
+    <w:lvl w:ilvl="2" w:tplc="40090005" w:tentative="1">
+      <w:start w:val="1"/>
+      <w:numFmt w:val="bullet"/>
+      <w:lvlText w:val=""/>
+      <w:lvlJc w:val="left"/>
+      <w:pPr>
+        <w:ind w:left="2160" w:hanging="360"/>
+      </w:pPr>
+      <w:rPr>
+        <w:rFonts w:ascii="Wingdings" w:hAnsi="Wingdings" w:hint="default"/>
+      </w:rPr>
+    </w:lvl>
+    <w:lvl w:ilvl="3" w:tplc="40090001" w:tentative="1">
+      <w:start w:val="1"/>
+      <w:numFmt w:val="bullet"/>
+      <w:lvlText w:val=""/>
+      <w:lvlJc w:val="left"/>
+      <w:pPr>
+        <w:ind w:left="2880" w:hanging="360"/>
+      </w:pPr>
+      <w:rPr>
+        <w:rFonts w:ascii="Symbol" w:hAnsi="Symbol" w:hint="default"/>
+      </w:rPr>
+    </w:lvl>
+    <w:lvl w:ilvl="4" w:tplc="40090003" w:tentative="1">
+      <w:start w:val="1"/>
+      <w:numFmt w:val="bullet"/>
+      <w:lvlText w:val="o"/>
+      <w:lvlJc w:val="left"/>
+      <w:pPr>
+        <w:ind w:left="3600" w:hanging="360"/>
+      </w:pPr>
+      <w:rPr>
+        <w:rFonts w:ascii="Courier New" w:hAnsi="Courier New" w:cs="Courier New" w:hint="default"/>
+      </w:rPr>
+    </w:lvl>
+    <w:lvl w:ilvl="5" w:tplc="40090005" w:tentative="1">
+      <w:start w:val="1"/>
+      <w:numFmt w:val="bullet"/>
+      <w:lvlText w:val=""/>
+      <w:lvlJc w:val="left"/>
+      <w:pPr>
+        <w:ind w:left="4320" w:hanging="360"/>
+      </w:pPr>
+      <w:rPr>
+        <w:rFonts w:ascii="Wingdings" w:hAnsi="Wingdings" w:hint="default"/>
+      </w:rPr>
+    </w:lvl>
+    <w:lvl w:ilvl="6" w:tplc="40090001" w:tentative="1">
+      <w:start w:val="1"/>
+      <w:numFmt w:val="bullet"/>
+      <w:lvlText w:val=""/>
+      <w:lvlJc w:val="left"/>
+      <w:pPr>
+        <w:ind w:left="5040" w:hanging="360"/>
+      </w:pPr>
+      <w:rPr>
+        <w:rFonts w:ascii="Symbol" w:hAnsi="Symbol" w:hint="default"/>
+      </w:rPr>
+    </w:lvl>
+    <w:lvl w:ilvl="7" w:tplc="40090003" w:tentative="1">
+      <w:start w:val="1"/>
+      <w:numFmt w:val="bullet"/>
+      <w:lvlText w:val="o"/>
+      <w:lvlJc w:val="left"/>
+      <w:pPr>
+        <w:ind w:left="5760" w:hanging="360"/>
+      </w:pPr>
+      <w:rPr>
+        <w:rFonts w:ascii="Courier New" w:hAnsi="Courier New" w:cs="Courier New" w:hint="default"/>
+      </w:rPr>
+    </w:lvl>
+    <w:lvl w:ilvl="8" w:tplc="40090005" w:tentative="1">
+      <w:start w:val="1"/>
+      <w:numFmt w:val="bullet"/>
+      <w:lvlText w:val=""/>
+      <w:lvlJc w:val="left"/>
+      <w:pPr>
+        <w:ind w:left="6480" w:hanging="360"/>
+      </w:pPr>
+      <w:rPr>
+        <w:rFonts w:ascii="Wingdings" w:hAnsi="Wingdings" w:hint="default"/>
+      </w:rPr>
+    </w:lvl>
+  </w:abstractNum>
+  <w:abstractNum w:abstractNumId="1" w15:restartNumberingAfterBreak="0">
+    <w:nsid w:val="5C5E489D"/>
+    <w:multiLevelType w:val="multilevel"/>
+    <w:tmpl w:val="0A8048E2"/>
+    <w:lvl w:ilvl="0">
+      <w:start w:val="1"/>
+      <w:numFmt w:val="decimal"/>
+      <w:lvlText w:val="%1."/>
+      <w:lvlJc w:val="left"/>
+      <w:pPr>
+        <w:tabs>
+          <w:tab w:val="num" w:pos="720"/>
+        </w:tabs>
+        <w:ind w:left="720" w:hanging="360"/>
+      </w:pPr>
+    </w:lvl>
+    <w:lvl w:ilvl="1" w:tentative="1">
+      <w:start w:val="1"/>
+      <w:numFmt w:val="decimal"/>
+      <w:lvlText w:val="%2."/>
+      <w:lvlJc w:val="left"/>
+      <w:pPr>
+        <w:tabs>
+          <w:tab w:val="num" w:pos="1440"/>
+        </w:tabs>
+        <w:ind w:left="1440" w:hanging="360"/>
+      </w:pPr>
+    </w:lvl>
+    <w:lvl w:ilvl="2" w:tentative="1">
+      <w:start w:val="1"/>
+      <w:numFmt w:val="decimal"/>
+      <w:lvlText w:val="%3."/>
+      <w:lvlJc w:val="left"/>
+      <w:pPr>
+        <w:tabs>
+          <w:tab w:val="num" w:pos="2160"/>
+        </w:tabs>
+        <w:ind w:left="2160" w:hanging="360"/>
+      </w:pPr>
+    </w:lvl>
+    <w:lvl w:ilvl="3" w:tentative="1">
+      <w:start w:val="1"/>
+      <w:numFmt w:val="decimal"/>
+      <w:lvlText w:val="%4."/>
+      <w:lvlJc w:val="left"/>
+      <w:pPr>
+        <w:tabs>
+          <w:tab w:val="num" w:pos="2880"/>
+        </w:tabs>
+        <w:ind w:left="2880" w:hanging="360"/>
+      </w:pPr>
+    </w:lvl>
+    <w:lvl w:ilvl="4" w:tentative="1">
+      <w:start w:val="1"/>
+      <w:numFmt w:val="decimal"/>
+      <w:lvlText w:val="%5."/>
+      <w:lvlJc w:val="left"/>
+      <w:pPr>
+        <w:tabs>
+          <w:tab w:val="num" w:pos="3600"/>
+        </w:tabs>
+        <w:ind w:left="3600" w:hanging="360"/>
+      </w:pPr>
+    </w:lvl>
+    <w:lvl w:ilvl="5" w:tentative="1">
+      <w:start w:val="1"/>
+      <w:numFmt w:val="decimal"/>
+      <w:lvlText w:val="%6."/>
+      <w:lvlJc w:val="left"/>
+      <w:pPr>
+        <w:tabs>
+          <w:tab w:val="num" w:pos="4320"/>
+        </w:tabs>
+        <w:ind w:left="4320" w:hanging="360"/>
+      </w:pPr>
+    </w:lvl>
+    <w:lvl w:ilvl="6" w:tentative="1">
+      <w:start w:val="1"/>
+      <w:numFmt w:val="decimal"/>
+      <w:lvlText w:val="%7."/>
+      <w:lvlJc w:val="left"/>
+      <w:pPr>
+        <w:tabs>
+          <w:tab w:val="num" w:pos="5040"/>
+        </w:tabs>
+        <w:ind w:left="5040" w:hanging="360"/>
+      </w:pPr>
+    </w:lvl>
+    <w:lvl w:ilvl="7" w:tentative="1">
+      <w:start w:val="1"/>
+      <w:numFmt w:val="decimal"/>
+      <w:lvlText w:val="%8."/>
+      <w:lvlJc w:val="left"/>
+      <w:pPr>
+        <w:tabs>
+          <w:tab w:val="num" w:pos="5760"/>
+        </w:tabs>
+        <w:ind w:left="5760" w:hanging="360"/>
+      </w:pPr>
+    </w:lvl>
+    <w:lvl w:ilvl="8" w:tentative="1">
+      <w:start w:val="1"/>
+      <w:numFmt w:val="decimal"/>
+      <w:lvlText w:val="%9."/>
+      <w:lvlJc w:val="left"/>
+      <w:pPr>
+        <w:tabs>
+          <w:tab w:val="num" w:pos="6480"/>
+        </w:tabs>
+        <w:ind w:left="6480" w:hanging="360"/>
+      </w:pPr>
+    </w:lvl>
+  </w:abstractNum>
+  <w:num w:numId="1">
+    <w:abstractNumId w:val="0"/>
+  </w:num>
+  <w:num w:numId="2">
+    <w:abstractNumId w:val="1"/>
+  </w:num>
+</w:numbering>
 </file>
 
 <file path=word/styles.xml><?xml version="1.0" encoding="utf-8"?>
@@ -1651,6 +6832,17 @@
       <w:u w:val="single"/>
     </w:rPr>
   </w:style>
+  <w:style w:type="paragraph" w:styleId="ListParagraph">
+    <w:name w:val="List Paragraph"/>
+    <w:basedOn w:val="Normal"/>
+    <w:uiPriority w:val="34"/>
+    <w:qFormat/>
+    <w:rsid w:val="002651B8"/>
+    <w:pPr>
+      <w:ind w:left="720"/>
+      <w:contextualSpacing/>
+    </w:pPr>
+  </w:style>
 </w:styles>
 </file>
 
